--- a/Java刷题.docx
+++ b/Java刷题.docx
@@ -4743,8 +4743,6 @@
       <w:r>
         <w:t xml:space="preserve">    </w:t>
       </w:r>
-      <w:bookmarkStart w:id="0" w:name="_GoBack"/>
-      <w:bookmarkEnd w:id="0"/>
       <w:r>
         <w:rPr>
           <w:rFonts w:hint="eastAsia"/>
@@ -10424,6 +10422,3026 @@
     <w:p/>
     <w:p/>
     <w:p/>
+    <w:p/>
+    <w:p>
+      <w:r>
+        <w:rPr>
+          <w:rFonts w:hint="eastAsia"/>
+        </w:rPr>
+        <w:t xml:space="preserve">第二题。方法掌握。 </w:t>
+      </w:r>
+      <w:r>
+        <w:t xml:space="preserve">  </w:t>
+      </w:r>
+      <w:r>
+        <w:rPr>
+          <w:rFonts w:hint="eastAsia"/>
+        </w:rPr>
+        <w:t>如何得到一个输入的string</w:t>
+      </w:r>
+      <w:r>
+        <w:t>Buffer</w:t>
+      </w:r>
+      <w:r>
+        <w:rPr>
+          <w:rFonts w:hint="eastAsia"/>
+        </w:rPr>
+        <w:t>呢？怎么处理这个输入的数据？</w:t>
+      </w:r>
+    </w:p>
+    <w:p/>
+    <w:p/>
+    <w:p>
+      <w:r>
+        <w:rPr>
+          <w:rFonts w:hint="eastAsia"/>
+        </w:rPr>
+        <w:t>目前比较大的风险是不知道为什么，有些时候就是编译错误，在牛客的题目中就存在了这种问题。</w:t>
+      </w:r>
+    </w:p>
+    <w:p/>
+    <w:p>
+      <w:r>
+        <w:rPr>
+          <w:rFonts w:hint="eastAsia"/>
+        </w:rPr>
+        <w:t>那个重建二叉树，自己测试 是真的烦，很难跑出来。层层的调用。  好在未必出这种题目。大多数还是其他类型的。</w:t>
+      </w:r>
+    </w:p>
+    <w:p/>
+    <w:p>
+      <w:r>
+        <w:rPr>
+          <w:rFonts w:hint="eastAsia"/>
+        </w:rPr>
+        <w:t>旋转数组的，基本能写对，只是处理最后的重合情况，没有想明白。 重合的情况可能发生在只有两个或者只有一个的情况。为了跳出循环，就要把 right</w:t>
+      </w:r>
+      <w:r>
+        <w:t xml:space="preserve">-1 </w:t>
+      </w:r>
+      <w:r>
+        <w:rPr>
+          <w:rFonts w:hint="eastAsia"/>
+        </w:rPr>
+        <w:t>，以便于跳出循环。</w:t>
+      </w:r>
+    </w:p>
+    <w:p/>
+    <w:p/>
+    <w:p>
+      <w:r>
+        <w:rPr>
+          <w:rFonts w:hint="eastAsia"/>
+        </w:rPr>
+        <w:t>D</w:t>
+      </w:r>
+      <w:r>
+        <w:t>FS</w:t>
+      </w:r>
+      <w:r>
+        <w:rPr>
+          <w:rFonts w:hint="eastAsia"/>
+        </w:rPr>
+        <w:t>。</w:t>
+      </w:r>
+      <w:hyperlink r:id="rId17" w:history="1">
+        <w:r>
+          <w:rPr>
+            <w:rStyle w:val="a9"/>
+          </w:rPr>
+          <w:t>https://www.nowcoder.com/practice/11cc498832db489786f8a03c3b67d02c</w:t>
+        </w:r>
+      </w:hyperlink>
+      <w:r>
+        <w:t xml:space="preserve">   </w:t>
+      </w:r>
+      <w:r>
+        <w:rPr>
+          <w:rFonts w:hint="eastAsia"/>
+        </w:rPr>
+        <w:t>以及特殊的输出。</w:t>
+      </w:r>
+    </w:p>
+    <w:p/>
+    <w:p>
+      <w:r>
+        <w:rPr>
+          <w:rFonts w:hint="eastAsia"/>
+          <w:highlight w:val="yellow"/>
+        </w:rPr>
+        <w:t>二进制中1的个数，这个 忘记做法了</w:t>
+      </w:r>
+      <w:r>
+        <w:rPr>
+          <w:rFonts w:hint="eastAsia"/>
+        </w:rPr>
+        <w:t>。</w:t>
+      </w:r>
+      <w:r>
+        <w:t xml:space="preserve">H  </w:t>
+      </w:r>
+      <w:r>
+        <w:rPr>
+          <w:rFonts w:hint="eastAsia"/>
+        </w:rPr>
+        <w:t>记住即可。</w:t>
+      </w:r>
+    </w:p>
+    <w:p/>
+    <w:p>
+      <w:r>
+        <w:rPr>
+          <w:rFonts w:hint="eastAsia"/>
+        </w:rPr>
+        <w:t>反转链表，记住解法才行。</w:t>
+      </w:r>
+    </w:p>
+    <w:p/>
+    <w:p>
+      <w:r>
+        <w:rPr>
+          <w:rFonts w:hint="eastAsia"/>
+        </w:rPr>
+        <w:t xml:space="preserve">合并两个排序的链表 </w:t>
+      </w:r>
+      <w:r>
+        <w:t xml:space="preserve">    </w:t>
+      </w:r>
+      <w:r>
+        <w:rPr>
+          <w:rFonts w:hint="eastAsia"/>
+        </w:rPr>
+        <w:t>这一题告诉我们，遇到复杂的问题。除了常规的方法之外，要想到递归。 通过递归，把复杂的问题转化为简单的问题。</w:t>
+      </w:r>
+    </w:p>
+    <w:p/>
+    <w:p>
+      <w:r>
+        <w:rPr>
+          <w:rFonts w:hint="eastAsia"/>
+        </w:rPr>
+        <w:t xml:space="preserve">树的子结构。 </w:t>
+      </w:r>
+      <w:r>
+        <w:t xml:space="preserve">   </w:t>
+      </w:r>
+      <w:r>
+        <w:rPr>
+          <w:rFonts w:hint="eastAsia"/>
+        </w:rPr>
+        <w:t>大体是做出来。但是第一次case一个没通过。这个是因为skt方法中。对子结构的理解有误。我们的理解是两者完全相等。而实际上只要root</w:t>
+      </w:r>
+      <w:r>
+        <w:t>1</w:t>
+      </w:r>
+      <w:r>
+        <w:rPr>
+          <w:rFonts w:hint="eastAsia"/>
+        </w:rPr>
+        <w:t>比root</w:t>
+      </w:r>
+      <w:r>
+        <w:t>2</w:t>
+      </w:r>
+      <w:r>
+        <w:rPr>
+          <w:rFonts w:hint="eastAsia"/>
+        </w:rPr>
+        <w:t xml:space="preserve">大也是可以做到的。 因此产生了偏差。 </w:t>
+      </w:r>
+      <w:r>
+        <w:t xml:space="preserve"> </w:t>
+      </w:r>
+      <w:r>
+        <w:rPr>
+          <w:rFonts w:hint="eastAsia"/>
+        </w:rPr>
+        <w:t xml:space="preserve"> 第二次 通过了70%的case。这是因为没有考虑 root</w:t>
+      </w:r>
+      <w:r>
+        <w:t xml:space="preserve">2 </w:t>
+      </w:r>
+      <w:r>
+        <w:rPr>
+          <w:rFonts w:hint="eastAsia"/>
+        </w:rPr>
+        <w:t>root</w:t>
+      </w:r>
+      <w:r>
+        <w:t>1</w:t>
+      </w:r>
+      <w:r>
+        <w:rPr>
+          <w:rFonts w:hint="eastAsia"/>
+        </w:rPr>
+        <w:t xml:space="preserve">为null的边界条件。 </w:t>
+      </w:r>
+      <w:r>
+        <w:t xml:space="preserve">  </w:t>
+      </w:r>
+      <w:r>
+        <w:rPr>
+          <w:color w:val="FF0000"/>
+        </w:rPr>
+        <w:t xml:space="preserve"> </w:t>
+      </w:r>
+      <w:r>
+        <w:rPr>
+          <w:rFonts w:hint="eastAsia"/>
+          <w:color w:val="FF0000"/>
+        </w:rPr>
+        <w:t>我们在做得时候，一发现不是</w:t>
+      </w:r>
+      <w:r>
+        <w:rPr>
+          <w:rFonts w:hint="eastAsia"/>
+          <w:color w:val="FF0000"/>
+        </w:rPr>
+        <w:t>所有</w:t>
+      </w:r>
+      <w:r>
+        <w:rPr>
+          <w:rFonts w:hint="eastAsia"/>
+          <w:color w:val="FF0000"/>
+        </w:rPr>
+        <w:t>case都</w:t>
+      </w:r>
+      <w:r>
+        <w:rPr>
+          <w:rFonts w:hint="eastAsia"/>
+          <w:color w:val="FF0000"/>
+        </w:rPr>
+        <w:t>没</w:t>
+      </w:r>
+      <w:r>
+        <w:rPr>
+          <w:rFonts w:hint="eastAsia"/>
+          <w:color w:val="FF0000"/>
+        </w:rPr>
+        <w:t>通过的</w:t>
+      </w:r>
+      <w:r>
+        <w:rPr>
+          <w:rFonts w:hint="eastAsia"/>
+          <w:color w:val="FF0000"/>
+        </w:rPr>
+        <w:t>时候。首先要检查我们的逻辑理解是否有误</w:t>
+      </w:r>
+      <w:r>
+        <w:rPr>
+          <w:rFonts w:hint="eastAsia"/>
+        </w:rPr>
+        <w:t>。</w:t>
+      </w:r>
+    </w:p>
+    <w:p>
+      <w:r>
+        <w:rPr>
+          <w:rFonts w:hint="eastAsia"/>
+        </w:rPr>
+        <w:t>马上想到可能是我们的边界条件有问题。</w:t>
+      </w:r>
+    </w:p>
+    <w:p/>
+    <w:p>
+      <w:r>
+        <w:rPr>
+          <w:rFonts w:hint="eastAsia"/>
+        </w:rPr>
+        <w:lastRenderedPageBreak/>
+        <w:t>栈的进栈与出栈序列。 这个我们背下其思路即可。不过它的</w:t>
+      </w:r>
+      <w:r>
+        <w:rPr>
+          <w:rFonts w:hint="eastAsia"/>
+        </w:rPr>
+        <w:t>s</w:t>
+      </w:r>
+      <w:r>
+        <w:t>tack</w:t>
+      </w:r>
+      <w:r>
+        <w:rPr>
+          <w:rFonts w:hint="eastAsia"/>
+        </w:rPr>
+        <w:t>的 值得注意。</w:t>
+      </w:r>
+    </w:p>
+    <w:p/>
+    <w:p>
+      <w:r>
+        <w:rPr>
+          <w:rFonts w:hint="eastAsia"/>
+        </w:rPr>
+        <w:t>从上到下打印。 这一题的那个queue的方法。以及new的方法值得值得注意。</w:t>
+      </w:r>
+    </w:p>
+    <w:p/>
+    <w:p>
+      <w:r>
+        <w:rPr>
+          <w:rFonts w:hint="eastAsia"/>
+        </w:rPr>
+        <w:t>二叉搜索树的后续遍历序列</w:t>
+      </w:r>
+    </w:p>
+    <w:p/>
+    <w:p>
+      <w:r>
+        <w:rPr>
+          <w:rFonts w:hint="eastAsia"/>
+        </w:rPr>
+        <w:t>全排列依然不会。</w:t>
+      </w:r>
+    </w:p>
+    <w:p/>
+    <w:p>
+      <w:r>
+        <w:rPr>
+          <w:rFonts w:hint="eastAsia"/>
+        </w:rPr>
+        <w:t xml:space="preserve">出现次数超过一半的数字。 </w:t>
+      </w:r>
+      <w:r>
+        <w:t xml:space="preserve">   </w:t>
+      </w:r>
+      <w:r>
+        <w:rPr>
+          <w:rFonts w:hint="eastAsia"/>
+        </w:rPr>
+        <w:t>那种思路很巧妙。 当然也存在</w:t>
+      </w:r>
+      <w:r>
+        <w:rPr>
+          <w:rFonts w:hint="eastAsia"/>
+        </w:rPr>
+        <w:t>特殊的情况，要最后把那种特殊的情况排除掉即可。</w:t>
+      </w:r>
+    </w:p>
+    <w:p/>
+    <w:p>
+      <w:r>
+        <w:rPr>
+          <w:rFonts w:hint="eastAsia"/>
+        </w:rPr>
+        <w:t xml:space="preserve">第一个只出现一次的字符 </w:t>
+      </w:r>
+      <w:r>
+        <w:t xml:space="preserve">  </w:t>
+      </w:r>
+      <w:r>
+        <w:rPr>
+          <w:rFonts w:hint="eastAsia"/>
+        </w:rPr>
+        <w:t>有点脑抽，后半部分突然拐不过弯来。你想一遍就行。</w:t>
+      </w:r>
+    </w:p>
+    <w:p/>
+    <w:p>
+      <w:r>
+        <w:rPr>
+          <w:rFonts w:hint="eastAsia"/>
+        </w:rPr>
+        <w:t>*</w:t>
+      </w:r>
+      <w:r>
+        <w:rPr>
+          <w:rFonts w:hint="eastAsia"/>
+        </w:rPr>
+        <w:t>数组中的逆序对</w:t>
+      </w:r>
+      <w:r>
+        <w:rPr>
+          <w:rFonts w:hint="eastAsia"/>
+        </w:rPr>
+        <w:t xml:space="preserve"> 分治法，有点难先跳过。</w:t>
+      </w:r>
+    </w:p>
+    <w:p/>
+    <w:p>
+      <w:r>
+        <w:rPr>
+          <w:rFonts w:hint="eastAsia"/>
+        </w:rPr>
+        <w:t xml:space="preserve">数字在排序数组中出现的次数次数 </w:t>
+      </w:r>
+      <w:r>
+        <w:t xml:space="preserve"> </w:t>
+      </w:r>
+      <w:r>
+        <w:rPr>
+          <w:rFonts w:hint="eastAsia"/>
+        </w:rPr>
+        <w:t xml:space="preserve">二分查找。我调试了好久，才真的防止数组越界以及一个都没有的特殊情况。蛮有价值的。 </w:t>
+      </w:r>
+      <w:r>
+        <w:t xml:space="preserve"> </w:t>
+      </w:r>
+      <w:r>
+        <w:rPr>
+          <w:rFonts w:hint="eastAsia"/>
+        </w:rPr>
+        <w:t xml:space="preserve">总之 左开右闭。 </w:t>
+      </w:r>
+      <w:r>
+        <w:t xml:space="preserve"> </w:t>
+      </w:r>
+      <w:r>
+        <w:rPr>
+          <w:rFonts w:hint="eastAsia"/>
+        </w:rPr>
+        <w:t>涉及left的，不能包含无用的。</w:t>
+      </w:r>
+      <w:r>
+        <w:rPr>
+          <w:rFonts w:hint="eastAsia"/>
+        </w:rPr>
+        <w:t>涉及right的，可以包含无用的mid。</w:t>
+      </w:r>
+    </w:p>
+    <w:p/>
+    <w:p>
+      <w:r>
+        <w:rPr>
+          <w:rFonts w:hint="eastAsia"/>
+        </w:rPr>
+        <w:t xml:space="preserve">数组中之出现一次的数字 </w:t>
+      </w:r>
+      <w:r>
+        <w:t xml:space="preserve">  </w:t>
+      </w:r>
+      <w:r>
+        <w:rPr>
+          <w:rFonts w:hint="eastAsia"/>
+        </w:rPr>
+        <w:t>是第一个之出现一次的字符的变种。不用hash</w:t>
+      </w:r>
+      <w:r>
+        <w:t>map</w:t>
+      </w:r>
+      <w:r>
+        <w:rPr>
+          <w:rFonts w:hint="eastAsia"/>
+        </w:rPr>
+        <w:t>的话，就是一种比较难想到的异或方法。所以暂且放过。因为太偏了。不具有典型性。</w:t>
+      </w:r>
+    </w:p>
+    <w:p/>
+    <w:p>
+      <w:r>
+        <w:rPr>
+          <w:rFonts w:hint="eastAsia"/>
+        </w:rPr>
+        <w:t>1+2+。。+n</w:t>
+      </w:r>
+      <w:r>
+        <w:t xml:space="preserve"> </w:t>
+      </w:r>
+      <w:r>
+        <w:rPr>
+          <w:rFonts w:hint="eastAsia"/>
+        </w:rPr>
+        <w:t>有点丢人。</w:t>
+      </w:r>
+    </w:p>
+    <w:p/>
+    <w:p>
+      <w:r>
+        <w:rPr>
+          <w:rFonts w:hint="eastAsia"/>
+        </w:rPr>
+        <w:t>字符串转换为整数。</w:t>
+      </w:r>
+    </w:p>
+    <w:p/>
+    <w:p>
+      <w:r>
+        <w:rPr>
+          <w:rFonts w:hint="eastAsia"/>
+        </w:rPr>
+        <w:t xml:space="preserve">正则表达式 </w:t>
+      </w:r>
+      <w:r>
+        <w:t xml:space="preserve">  </w:t>
+      </w:r>
+      <w:r>
+        <w:rPr>
+          <w:rFonts w:hint="eastAsia"/>
+        </w:rPr>
+        <w:t>真正意义上的难题。分类很复杂。</w:t>
+      </w:r>
+    </w:p>
+    <w:p/>
+    <w:p>
+      <w:r>
+        <w:rPr>
+          <w:rFonts w:hint="eastAsia"/>
+        </w:rPr>
+        <w:t>链表中环的入口结点。</w:t>
+      </w:r>
+    </w:p>
+    <w:p/>
+    <w:p>
+      <w:r>
+        <w:rPr>
+          <w:rFonts w:hint="eastAsia"/>
+        </w:rPr>
+        <w:t xml:space="preserve">删除链表中重复的结点 </w:t>
+      </w:r>
+      <w:r>
+        <w:t xml:space="preserve"> </w:t>
+      </w:r>
+      <w:r>
+        <w:rPr>
+          <w:rFonts w:hint="eastAsia"/>
+        </w:rPr>
+        <w:t xml:space="preserve">。。 </w:t>
+      </w:r>
+      <w:r>
+        <w:t xml:space="preserve"> </w:t>
+      </w:r>
+      <w:r>
+        <w:rPr>
+          <w:rFonts w:hint="eastAsia"/>
+        </w:rPr>
+        <w:t>还蛮难的。遇到这种题目，我一直想递归来着的。</w:t>
+      </w:r>
+    </w:p>
+    <w:p/>
+    <w:p>
+      <w:r>
+        <w:rPr>
+          <w:rFonts w:hint="eastAsia"/>
+        </w:rPr>
+        <w:t>对称的二叉树</w:t>
+      </w:r>
+    </w:p>
+    <w:p/>
+    <w:p>
+      <w:r>
+        <w:rPr>
+          <w:rFonts w:hint="eastAsia"/>
+        </w:rPr>
+        <w:t>语法，方法类题目：翻转单词顺序序列。</w:t>
+      </w:r>
+      <w:r>
+        <w:t>S</w:t>
+      </w:r>
+      <w:r>
+        <w:rPr>
+          <w:rFonts w:hint="eastAsia"/>
+        </w:rPr>
+        <w:t>tr</w:t>
+      </w:r>
+      <w:r>
+        <w:t>.trim()</w:t>
+      </w:r>
+      <w:r>
+        <w:rPr>
+          <w:rFonts w:hint="eastAsia"/>
+        </w:rPr>
+        <w:t>不影响原来的字符串。另外，字符串的比较一般用equel</w:t>
+      </w:r>
+      <w:r>
+        <w:t>();</w:t>
+      </w:r>
+      <w:r>
+        <w:rPr>
+          <w:rFonts w:hint="eastAsia"/>
+        </w:rPr>
+        <w:t xml:space="preserve"> </w:t>
+      </w:r>
+      <w:r>
+        <w:t xml:space="preserve">  </w:t>
+      </w:r>
+      <w:r>
+        <w:rPr>
+          <w:rFonts w:hint="eastAsia"/>
+        </w:rPr>
+        <w:t>左移位字符串。</w:t>
+      </w:r>
+    </w:p>
+    <w:p/>
+    <w:p/>
+    <w:p/>
+    <w:p/>
+    <w:p>
+      <w:r>
+        <w:rPr>
+          <w:rFonts w:hint="eastAsia"/>
+        </w:rPr>
+        <w:t>坑题目：1</w:t>
+      </w:r>
+      <w:r>
+        <w:rPr>
+          <w:rFonts w:hint="eastAsia"/>
+        </w:rPr>
+        <w:t>*</w:t>
+      </w:r>
+      <w:r>
+        <w:rPr>
+          <w:rFonts w:hint="eastAsia"/>
+        </w:rPr>
+        <w:t>整数中1出现的个数。</w:t>
+      </w:r>
+      <w:r>
+        <w:rPr>
+          <w:rFonts w:hint="eastAsia"/>
+        </w:rPr>
+        <w:t xml:space="preserve"> </w:t>
+      </w:r>
+      <w:r>
+        <w:t xml:space="preserve"> </w:t>
+      </w:r>
+      <w:r>
+        <w:rPr>
+          <w:rFonts w:hint="eastAsia"/>
+        </w:rPr>
+        <w:t>这个题目就是个数学问题。太坑了。</w:t>
+      </w:r>
+      <w:r>
+        <w:rPr>
+          <w:rFonts w:hint="eastAsia"/>
+        </w:rPr>
+        <w:t xml:space="preserve"> </w:t>
+      </w:r>
+    </w:p>
+    <w:p>
+      <w:r>
+        <w:rPr>
+          <w:rFonts w:hint="eastAsia"/>
+        </w:rPr>
+        <w:t xml:space="preserve">2把数组排成最小的数 </w:t>
+      </w:r>
+      <w:r>
+        <w:t xml:space="preserve"> </w:t>
+      </w:r>
+      <w:r>
+        <w:rPr>
+          <w:rFonts w:hint="eastAsia"/>
+        </w:rPr>
+        <w:t>3</w:t>
+      </w:r>
+      <w:r>
+        <w:t xml:space="preserve"> </w:t>
+      </w:r>
+      <w:r>
+        <w:rPr>
+          <w:rFonts w:hint="eastAsia"/>
+        </w:rPr>
+        <w:t>丑数</w:t>
+      </w:r>
+      <w:r>
+        <w:rPr>
+          <w:rFonts w:hint="eastAsia"/>
+        </w:rPr>
+        <w:t xml:space="preserve"> </w:t>
+      </w:r>
+      <w:r>
+        <w:t xml:space="preserve">4 </w:t>
+      </w:r>
+      <w:r>
+        <w:rPr>
+          <w:rFonts w:hint="eastAsia"/>
+        </w:rPr>
+        <w:t>扑克牌顺子（看不懂） 5</w:t>
+      </w:r>
+      <w:r>
+        <w:t xml:space="preserve"> </w:t>
+      </w:r>
+      <w:r>
+        <w:rPr>
+          <w:rFonts w:hint="eastAsia"/>
+        </w:rPr>
+        <w:t>孩子们的游戏</w:t>
+      </w:r>
+      <w:r>
+        <w:rPr>
+          <w:rFonts w:hint="eastAsia"/>
+          <w:b/>
+          <w:bCs/>
+        </w:rPr>
+        <w:t>6不用加减乘除的加法</w:t>
+      </w:r>
+    </w:p>
+    <w:p>
+      <w:pPr>
+        <w:rPr>
+          <w:b/>
+        </w:rPr>
+      </w:pPr>
+    </w:p>
+    <w:p/>
+    <w:p>
+      <w:r>
+        <w:rPr>
+          <w:rFonts w:hint="eastAsia"/>
+        </w:rPr>
+        <w:t>思维方式： 1</w:t>
+      </w:r>
+      <w:r>
+        <w:t xml:space="preserve"> </w:t>
+      </w:r>
+      <w:r>
+        <w:rPr>
+          <w:rFonts w:hint="eastAsia"/>
+        </w:rPr>
+        <w:t xml:space="preserve">递归 </w:t>
+      </w:r>
+      <w:r>
+        <w:t xml:space="preserve"> </w:t>
+      </w:r>
+      <w:r>
+        <w:rPr>
+          <w:rFonts w:hint="eastAsia"/>
+        </w:rPr>
+        <w:t>2</w:t>
+      </w:r>
+      <w:r>
+        <w:t xml:space="preserve"> </w:t>
+      </w:r>
+      <w:r>
+        <w:rPr>
+          <w:rFonts w:hint="eastAsia"/>
+        </w:rPr>
+        <w:t xml:space="preserve">常规思路 </w:t>
+      </w:r>
+      <w:r>
+        <w:t xml:space="preserve">3 </w:t>
+      </w:r>
+      <w:r>
+        <w:rPr>
+          <w:rFonts w:hint="eastAsia"/>
+        </w:rPr>
+        <w:t>使用</w:t>
+      </w:r>
+      <w:r>
+        <w:t>工具类</w:t>
+      </w:r>
+    </w:p>
+    <w:p>
+      <w:r>
+        <w:rPr>
+          <w:rFonts w:hint="eastAsia"/>
+        </w:rPr>
+        <w:t>我们可以把一些极限情况给写了。 比如 ==null的情况写了，来骗一定的通过率。</w:t>
+      </w:r>
+    </w:p>
+    <w:p>
+      <w:r>
+        <w:rPr>
+          <w:rFonts w:hint="eastAsia"/>
+        </w:rPr>
+        <w:t>检查方式： 1</w:t>
+      </w:r>
+      <w:r>
+        <w:t xml:space="preserve"> </w:t>
+      </w:r>
+      <w:r>
+        <w:rPr>
+          <w:rFonts w:hint="eastAsia"/>
+        </w:rPr>
+        <w:t>检查逻辑是否出错。2</w:t>
+      </w:r>
+      <w:r>
+        <w:t xml:space="preserve"> </w:t>
+      </w:r>
+    </w:p>
+    <w:p/>
+    <w:p/>
+    <w:p>
+      <w:r>
+        <w:rPr>
+          <w:rFonts w:hint="eastAsia"/>
+        </w:rPr>
+        <w:t>要学会链表，树，多行数字的输入方式。</w:t>
+      </w:r>
+      <w:r>
+        <w:rPr>
+          <w:rFonts w:hint="eastAsia"/>
+        </w:rPr>
+        <w:t>学会如何得到数组。</w:t>
+      </w:r>
+      <w:r>
+        <w:rPr>
+          <w:rFonts w:hint="eastAsia"/>
+        </w:rPr>
+        <w:t>学会如何得到字符串</w:t>
+      </w:r>
+      <w:r>
+        <w:rPr>
+          <w:rFonts w:hint="eastAsia"/>
+        </w:rPr>
+        <w:t xml:space="preserve"> </w:t>
+      </w:r>
+      <w:r>
+        <w:t xml:space="preserve"> </w:t>
+      </w:r>
+      <w:r>
+        <w:rPr>
+          <w:rFonts w:hint="eastAsia"/>
+        </w:rPr>
+        <w:t>以及输出带空格的多行的输出方式。</w:t>
+      </w:r>
+    </w:p>
+    <w:p/>
+    <w:p/>
+    <w:p/>
+    <w:p>
+      <w:r>
+        <w:rPr>
+          <w:rFonts w:hint="eastAsia"/>
+        </w:rPr>
+        <w:t>华为：</w:t>
+      </w:r>
+    </w:p>
+    <w:p>
+      <w:r>
+        <w:rPr>
+          <w:rFonts w:hint="eastAsia"/>
+        </w:rPr>
+        <w:t>1</w:t>
+      </w:r>
+      <w:r>
+        <w:t xml:space="preserve"> </w:t>
+      </w:r>
+      <w:r>
+        <w:rPr>
+          <w:rFonts w:hint="eastAsia"/>
+        </w:rPr>
+        <w:t xml:space="preserve">字符串分隔 ： </w:t>
+      </w:r>
+      <w:r>
+        <w:t xml:space="preserve"> </w:t>
+      </w:r>
+      <w:r>
+        <w:rPr>
+          <w:rFonts w:hint="eastAsia"/>
+        </w:rPr>
+        <w:t>我太笨了，不知道变通，然后是。 1</w:t>
+      </w:r>
+      <w:r>
+        <w:t xml:space="preserve"> </w:t>
+      </w:r>
+      <w:r>
+        <w:rPr>
+          <w:rFonts w:hint="eastAsia"/>
+        </w:rPr>
+        <w:t xml:space="preserve">题目告诉你要输入两个，但是你不用把两个都取出来的。 </w:t>
+      </w:r>
+      <w:r>
+        <w:t xml:space="preserve">  </w:t>
+      </w:r>
+      <w:r>
+        <w:rPr>
+          <w:rFonts w:hint="eastAsia"/>
+        </w:rPr>
+        <w:t>2</w:t>
+      </w:r>
+      <w:r>
+        <w:t xml:space="preserve"> </w:t>
+      </w:r>
+      <w:r>
+        <w:rPr>
+          <w:rFonts w:hint="eastAsia"/>
+        </w:rPr>
+        <w:t>输出说是字符数组，但是实际上一行行输出就行了。</w:t>
+      </w:r>
+    </w:p>
+    <w:p>
+      <w:r>
+        <w:rPr>
+          <w:rFonts w:hint="eastAsia"/>
+        </w:rPr>
+        <w:t>2</w:t>
+      </w:r>
+      <w:r>
+        <w:t xml:space="preserve"> </w:t>
+      </w:r>
+      <w:r>
+        <w:rPr>
+          <w:rFonts w:hint="eastAsia"/>
+        </w:rPr>
+        <w:t xml:space="preserve">质数因子 </w:t>
+      </w:r>
+      <w:r>
+        <w:t xml:space="preserve">  </w:t>
+      </w:r>
+      <w:r>
+        <w:rPr>
+          <w:rFonts w:hint="eastAsia"/>
+        </w:rPr>
+        <w:t xml:space="preserve">用“ ”输出的写法。 </w:t>
+      </w:r>
+      <w:r>
+        <w:t xml:space="preserve">    </w:t>
+      </w:r>
+      <w:r>
+        <w:rPr>
+          <w:rFonts w:hint="eastAsia"/>
+        </w:rPr>
+        <w:t>另外，pum夹在两个字符串中间似乎也会变成字符串。</w:t>
+      </w:r>
+    </w:p>
+    <w:p>
+      <w:r>
+        <w:t>public static String getResult(long num){</w:t>
+      </w:r>
+    </w:p>
+    <w:p>
+      <w:r>
+        <w:t xml:space="preserve">    int pum = 2;</w:t>
+      </w:r>
+    </w:p>
+    <w:p>
+      <w:r>
+        <w:t xml:space="preserve">    String result = "";</w:t>
+      </w:r>
+    </w:p>
+    <w:p>
+      <w:r>
+        <w:t xml:space="preserve">    while(num!=1){</w:t>
+      </w:r>
+    </w:p>
+    <w:p>
+      <w:r>
+        <w:t xml:space="preserve">        while(num%pum==0){</w:t>
+      </w:r>
+    </w:p>
+    <w:p>
+      <w:r>
+        <w:t xml:space="preserve">            num=num/pum;</w:t>
+      </w:r>
+    </w:p>
+    <w:p>
+      <w:r>
+        <w:t xml:space="preserve">            result = result + pum+" ";</w:t>
+      </w:r>
+    </w:p>
+    <w:p>
+      <w:r>
+        <w:t xml:space="preserve">        }</w:t>
+      </w:r>
+    </w:p>
+    <w:p>
+      <w:r>
+        <w:t xml:space="preserve">        pum++;</w:t>
+      </w:r>
+    </w:p>
+    <w:p>
+      <w:r>
+        <w:t xml:space="preserve">    }</w:t>
+      </w:r>
+    </w:p>
+    <w:p>
+      <w:r>
+        <w:t xml:space="preserve">    return result;</w:t>
+      </w:r>
+    </w:p>
+    <w:p>
+      <w:r>
+        <w:t>}</w:t>
+      </w:r>
+    </w:p>
+    <w:p>
+      <w:r>
+        <w:t>}</w:t>
+      </w:r>
+    </w:p>
+    <w:p/>
+    <w:p/>
+    <w:p>
+      <w:r>
+        <w:rPr>
+          <w:rFonts w:hint="eastAsia"/>
+        </w:rPr>
+        <w:t xml:space="preserve">现在有一个非常大的疑惑。 </w:t>
+      </w:r>
+    </w:p>
+    <w:p>
+      <w:r>
+        <w:rPr>
+          <w:rFonts w:hint="eastAsia"/>
+        </w:rPr>
+        <w:t>每个Has</w:t>
+      </w:r>
+      <w:r>
+        <w:t>next</w:t>
+      </w:r>
+      <w:r>
+        <w:rPr>
+          <w:rFonts w:hint="eastAsia"/>
+        </w:rPr>
+        <w:t>代表一系列输入，可以这么理解把。那么一系列输入中，有多行输入，那么应该有多个has</w:t>
+      </w:r>
+      <w:r>
+        <w:t>next</w:t>
+      </w:r>
+      <w:r>
+        <w:rPr>
+          <w:rFonts w:hint="eastAsia"/>
+        </w:rPr>
+        <w:t>吗？</w:t>
+      </w:r>
+    </w:p>
+    <w:p/>
+    <w:p/>
+    <w:p>
+      <w:pPr>
+        <w:rPr>
+          <w:rFonts w:hint="eastAsia"/>
+        </w:rPr>
+      </w:pPr>
+      <w:r>
+        <w:rPr>
+          <w:rFonts w:hint="eastAsia"/>
+        </w:rPr>
+        <w:t>合并表记录?</w:t>
+      </w:r>
+      <w:r>
+        <w:t>??</w:t>
+      </w:r>
+      <w:r>
+        <w:t xml:space="preserve">    </w:t>
+      </w:r>
+      <w:r>
+        <w:rPr>
+          <w:highlight w:val="yellow"/>
+          <w:u w:val="single"/>
+        </w:rPr>
+        <w:t>K</w:t>
+      </w:r>
+      <w:r>
+        <w:rPr>
+          <w:rFonts w:hint="eastAsia"/>
+          <w:highlight w:val="yellow"/>
+          <w:u w:val="single"/>
+        </w:rPr>
+        <w:t>ey</w:t>
+      </w:r>
+      <w:r>
+        <w:rPr>
+          <w:highlight w:val="yellow"/>
+          <w:u w:val="single"/>
+        </w:rPr>
+        <w:t xml:space="preserve"> ,value  </w:t>
+      </w:r>
+      <w:r>
+        <w:rPr>
+          <w:rFonts w:hint="eastAsia"/>
+          <w:highlight w:val="yellow"/>
+          <w:u w:val="single"/>
+        </w:rPr>
+        <w:t>的形式输入，并按照key的顺序输出</w:t>
+      </w:r>
+      <w:r>
+        <w:rPr>
+          <w:rFonts w:hint="eastAsia"/>
+        </w:rPr>
+        <w:t>。</w:t>
+      </w:r>
+    </w:p>
+    <w:p>
+      <w:r>
+        <w:rPr>
+          <w:rFonts w:hint="eastAsia"/>
+        </w:rPr>
+        <w:t xml:space="preserve"> </w:t>
+      </w:r>
+      <w:r>
+        <w:t xml:space="preserve">  </w:t>
+      </w:r>
+    </w:p>
+    <w:p>
+      <w:r>
+        <w:rPr>
+          <w:rFonts w:hint="eastAsia"/>
+        </w:rPr>
+        <w:t xml:space="preserve">字串的连接最长路径查找。 </w:t>
+      </w:r>
+      <w:r>
+        <w:t xml:space="preserve">  </w:t>
+      </w:r>
+      <w:r>
+        <w:rPr>
+          <w:rFonts w:hint="eastAsia"/>
+          <w:highlight w:val="yellow"/>
+        </w:rPr>
+        <w:t>字典序排序字符串</w:t>
+      </w:r>
+      <w:r>
+        <w:rPr>
+          <w:rFonts w:hint="eastAsia"/>
+        </w:rPr>
+        <w:t xml:space="preserve">，竟然可以直接依靠sort，直接排序，连首字母都不用提出来就可以。。。 </w:t>
+      </w:r>
+      <w:r>
+        <w:t xml:space="preserve"> </w:t>
+      </w:r>
+      <w:r>
+        <w:rPr>
+          <w:rFonts w:hint="eastAsia"/>
+        </w:rPr>
+        <w:t>我的确不知道</w:t>
+      </w:r>
+    </w:p>
+    <w:p/>
+    <w:p>
+      <w:r>
+        <w:rPr>
+          <w:rFonts w:hint="eastAsia"/>
+        </w:rPr>
+        <w:t>还有一个待解决的问题。就是如果输入的字符串，携带的信息排序，要怎么排序，然后取出来呢?</w:t>
+      </w:r>
+      <w:r>
+        <w:t xml:space="preserve">   </w:t>
+      </w:r>
+      <w:r>
+        <w:rPr>
+          <w:rFonts w:hint="eastAsia"/>
+        </w:rPr>
+        <w:t>别用hash</w:t>
+      </w:r>
+      <w:r>
+        <w:t xml:space="preserve"> </w:t>
+      </w:r>
+      <w:r>
+        <w:rPr>
+          <w:rFonts w:hint="eastAsia"/>
+        </w:rPr>
+        <w:t>， 用数组就可以很轻松的完成这个问题。</w:t>
+      </w:r>
+    </w:p>
+    <w:p/>
+    <w:p>
+      <w:pPr>
+        <w:rPr>
+          <w:rFonts w:hint="eastAsia"/>
+        </w:rPr>
+      </w:pPr>
+      <w:r>
+        <w:rPr>
+          <w:rFonts w:hint="eastAsia"/>
+        </w:rPr>
+        <w:lastRenderedPageBreak/>
+        <w:t xml:space="preserve">掩码的问题 </w:t>
+      </w:r>
+      <w:r>
+        <w:t xml:space="preserve"> </w:t>
+      </w:r>
+      <w:r>
+        <w:t xml:space="preserve">  </w:t>
+      </w:r>
+      <w:r>
+        <w:rPr>
+          <w:rFonts w:hint="eastAsia"/>
+          <w:highlight w:val="yellow"/>
+        </w:rPr>
+        <w:t xml:space="preserve">处理 </w:t>
+      </w:r>
+      <w:r>
+        <w:rPr>
+          <w:highlight w:val="yellow"/>
+        </w:rPr>
+        <w:t>XX.XX</w:t>
+      </w:r>
+      <w:r>
+        <w:rPr>
+          <w:rFonts w:hint="eastAsia"/>
+          <w:highlight w:val="yellow"/>
+        </w:rPr>
+        <w:t>.</w:t>
+      </w:r>
+      <w:r>
+        <w:rPr>
+          <w:highlight w:val="yellow"/>
+        </w:rPr>
+        <w:t xml:space="preserve">XX.XX </w:t>
+      </w:r>
+      <w:r>
+        <w:rPr>
+          <w:rFonts w:hint="eastAsia"/>
+          <w:highlight w:val="yellow"/>
+        </w:rPr>
+        <w:t>的字符串并归类。</w:t>
+      </w:r>
+      <w:r>
+        <w:rPr>
+          <w:rFonts w:hint="eastAsia"/>
+        </w:rPr>
+        <w:t xml:space="preserve"> 如何处理</w:t>
+      </w:r>
+      <w:r>
+        <w:t xml:space="preserve"> .. </w:t>
+      </w:r>
+      <w:r>
+        <w:rPr>
+          <w:rFonts w:hint="eastAsia"/>
+        </w:rPr>
+        <w:t>两个深谷噩耗的样例呢?</w:t>
+      </w:r>
+    </w:p>
+    <w:p/>
+    <w:p>
+      <w:r>
+        <w:rPr>
+          <w:rFonts w:hint="eastAsia"/>
+        </w:rPr>
+        <w:t xml:space="preserve">密码验证合格程序 </w:t>
+      </w:r>
+      <w:r>
+        <w:t xml:space="preserve">   </w:t>
+      </w:r>
+      <w:r>
+        <w:rPr>
+          <w:highlight w:val="yellow"/>
+        </w:rPr>
+        <w:t>不能有相同长度超2的子串重复</w:t>
+      </w:r>
+    </w:p>
+    <w:p/>
+    <w:p/>
+    <w:p>
+      <w:pPr>
+        <w:rPr>
+          <w:rFonts w:hint="eastAsia"/>
+          <w:b/>
+          <w:sz w:val="28"/>
+        </w:rPr>
+      </w:pPr>
+      <w:r>
+        <w:rPr>
+          <w:rFonts w:hint="eastAsia"/>
+          <w:b/>
+          <w:sz w:val="28"/>
+        </w:rPr>
+        <w:t>这几个我都放一块 ，排序与X</w:t>
+      </w:r>
+      <w:r>
+        <w:rPr>
+          <w:b/>
+          <w:sz w:val="28"/>
+        </w:rPr>
+        <w:t>X</w:t>
+      </w:r>
+      <w:r>
+        <w:rPr>
+          <w:rFonts w:hint="eastAsia"/>
+          <w:b/>
+          <w:sz w:val="28"/>
+        </w:rPr>
+        <w:t>的结合。</w:t>
+      </w:r>
+    </w:p>
+    <w:p>
+      <w:r>
+        <w:rPr>
+          <w:rFonts w:hint="eastAsia"/>
+          <w:highlight w:val="yellow"/>
+        </w:rPr>
+        <w:t>删除字符串中出现次数最少的字符</w:t>
+      </w:r>
+      <w:r>
+        <w:rPr>
+          <w:rFonts w:hint="eastAsia"/>
+        </w:rPr>
+        <w:t xml:space="preserve"> </w:t>
+      </w:r>
+      <w:r>
+        <w:t xml:space="preserve">  </w:t>
+      </w:r>
+      <w:r>
+        <w:rPr>
+          <w:rFonts w:hint="eastAsia"/>
+        </w:rPr>
+        <w:t>比起以往的利用hash</w:t>
+      </w:r>
+      <w:r>
+        <w:t>map</w:t>
+      </w:r>
+      <w:r>
+        <w:rPr>
+          <w:rFonts w:hint="eastAsia"/>
+        </w:rPr>
+        <w:t>的方法。利。船舰字符数组的方法也很ok。 重写一遍把</w:t>
+      </w:r>
+    </w:p>
+    <w:p/>
+    <w:p>
+      <w:r>
+        <w:rPr>
+          <w:rFonts w:hint="eastAsia"/>
+        </w:rPr>
+        <w:t>字符串</w:t>
+      </w:r>
+      <w:r>
+        <w:rPr>
+          <w:rFonts w:hint="eastAsia"/>
+        </w:rPr>
+        <w:t>重</w:t>
+      </w:r>
+      <w:r>
+        <w:rPr>
+          <w:rFonts w:hint="eastAsia"/>
+        </w:rPr>
+        <w:t xml:space="preserve">排序 </w:t>
+      </w:r>
+      <w:r>
+        <w:t xml:space="preserve">   </w:t>
+      </w:r>
+      <w:r>
+        <w:rPr>
+          <w:rFonts w:hint="eastAsia"/>
+          <w:highlight w:val="yellow"/>
+        </w:rPr>
+        <w:t>重排序字符串，难点在于同时还要求不能改变大小写字母原本的位置关系。</w:t>
+      </w:r>
+      <w:r>
+        <w:rPr>
+          <w:rFonts w:hint="eastAsia"/>
+        </w:rPr>
+        <w:t xml:space="preserve"> </w:t>
+      </w:r>
+      <w:r>
+        <w:t xml:space="preserve">     </w:t>
+      </w:r>
+      <w:r>
+        <w:rPr>
+          <w:rFonts w:hint="eastAsia"/>
+        </w:rPr>
+        <w:t>反其道而行之，从第一个字母逐个遍历，重新构造。序即可。</w:t>
+      </w:r>
+      <w:r>
+        <w:t xml:space="preserve"> </w:t>
+      </w:r>
+      <w:r>
+        <w:rPr>
+          <w:rFonts w:hint="eastAsia"/>
+        </w:rPr>
+        <w:t>死脑筋，就知道想到排序。</w:t>
+      </w:r>
+      <w:r>
+        <w:rPr>
+          <w:rFonts w:hint="eastAsia"/>
+        </w:rPr>
+        <w:t xml:space="preserve"> </w:t>
+      </w:r>
+      <w:r>
+        <w:t xml:space="preserve"> </w:t>
+      </w:r>
+      <w:r>
+        <w:rPr>
+          <w:rFonts w:hint="eastAsia"/>
+        </w:rPr>
+        <w:t>字符串重排，</w:t>
+      </w:r>
+    </w:p>
+    <w:p/>
+    <w:p>
+      <w:r>
+        <w:rPr>
+          <w:rFonts w:hint="eastAsia"/>
+          <w:highlight w:val="yellow"/>
+        </w:rPr>
+        <w:t>字符串中第一个只出现一次的字符</w:t>
+      </w:r>
+      <w:r>
+        <w:rPr>
+          <w:rFonts w:hint="eastAsia"/>
+        </w:rPr>
+        <w:t xml:space="preserve"> </w:t>
+      </w:r>
+      <w:r>
+        <w:t xml:space="preserve">  </w:t>
+      </w:r>
+      <w:r>
+        <w:rPr>
+          <w:rFonts w:hint="eastAsia"/>
+        </w:rPr>
+        <w:t xml:space="preserve">怎么做？ 可以通过array。放入。 然后当所有的都计算完了后。 </w:t>
+      </w:r>
+      <w:r>
+        <w:t xml:space="preserve">  </w:t>
+      </w:r>
+      <w:r>
+        <w:rPr>
+          <w:rFonts w:hint="eastAsia"/>
+        </w:rPr>
+        <w:t xml:space="preserve">从第一个开始遍历，第一个即为所求。 </w:t>
+      </w:r>
+      <w:r>
+        <w:t xml:space="preserve"> </w:t>
+      </w:r>
+      <w:r>
+        <w:rPr>
+          <w:rFonts w:hint="eastAsia"/>
+        </w:rPr>
+        <w:t>当然，还有一个用index的奇妙的方法。</w:t>
+      </w:r>
+    </w:p>
+    <w:p/>
+    <w:p>
+      <w:r>
+        <w:rPr>
+          <w:rFonts w:hint="eastAsia"/>
+          <w:highlight w:val="yellow"/>
+        </w:rPr>
+        <w:t>成绩排序</w:t>
+      </w:r>
+      <w:r>
+        <w:rPr>
+          <w:rFonts w:hint="eastAsia"/>
+        </w:rPr>
+        <w:t xml:space="preserve">， </w:t>
+      </w:r>
+      <w:r>
+        <w:t xml:space="preserve">   </w:t>
+      </w:r>
+      <w:r>
+        <w:rPr>
+          <w:rFonts w:hint="eastAsia"/>
+        </w:rPr>
+        <w:t xml:space="preserve">我们一直疑惑的，如何解决键值对排序的问题。在这里得到解答。 </w:t>
+      </w:r>
+      <w:r>
+        <w:t xml:space="preserve"> </w:t>
+      </w:r>
+      <w:r>
+        <w:rPr>
+          <w:rFonts w:hint="eastAsia"/>
+        </w:rPr>
+        <w:t xml:space="preserve">可以通过两个数组分别记录。然后再逐个比较。 遇到就每个往后挪。 </w:t>
+      </w:r>
+      <w:r>
+        <w:t xml:space="preserve">   </w:t>
+      </w:r>
+    </w:p>
+    <w:p>
+      <w:r>
+        <w:rPr>
+          <w:rFonts w:hint="eastAsia"/>
+        </w:rPr>
+        <w:t xml:space="preserve">附带的另一个问题 </w:t>
+      </w:r>
+      <w:r>
+        <w:t xml:space="preserve">  </w:t>
+      </w:r>
+      <w:r>
+        <w:rPr>
+          <w:rFonts w:hint="eastAsia"/>
+        </w:rPr>
+        <w:t xml:space="preserve">字符统计 </w:t>
+      </w:r>
+      <w:r>
+        <w:t xml:space="preserve">  </w:t>
+      </w:r>
+      <w:r>
+        <w:rPr>
+          <w:rFonts w:hint="eastAsia"/>
+        </w:rPr>
+        <w:t>使用map统计字符数量，并按由大到小输出。类似。</w:t>
+      </w:r>
+    </w:p>
+    <w:p>
+      <w:pPr>
+        <w:rPr>
+          <w:rFonts w:hint="eastAsia"/>
+        </w:rPr>
+      </w:pPr>
+    </w:p>
+    <w:p>
+      <w:pPr>
+        <w:rPr>
+          <w:rFonts w:hint="eastAsia"/>
+        </w:rPr>
+      </w:pPr>
+      <w:r>
+        <w:rPr>
+          <w:rFonts w:hint="eastAsia"/>
+        </w:rPr>
+        <w:t>字典序兄弟单词 ：</w:t>
+      </w:r>
+      <w:r>
+        <w:rPr>
+          <w:rFonts w:hint="eastAsia"/>
+          <w:highlight w:val="yellow"/>
+        </w:rPr>
+        <w:t>如何看两个序列是否是相互之间是排过序的</w:t>
+      </w:r>
+      <w:r>
+        <w:rPr>
+          <w:rFonts w:hint="eastAsia"/>
+        </w:rPr>
+        <w:t xml:space="preserve"> </w:t>
+      </w:r>
+      <w:r>
+        <w:t xml:space="preserve">   </w:t>
+      </w:r>
+      <w:r>
+        <w:rPr>
+          <w:rFonts w:hint="eastAsia"/>
+        </w:rPr>
+        <w:t>和重排序是同类型的，就是</w:t>
+      </w:r>
+      <w:r>
+        <w:rPr>
+          <w:rFonts w:hint="eastAsia"/>
+          <w:highlight w:val="yellow"/>
+        </w:rPr>
+        <w:t>对所有的字母进行计数</w:t>
+      </w:r>
+      <w:r>
+        <w:rPr>
+          <w:rFonts w:hint="eastAsia"/>
+        </w:rPr>
+        <w:t>，从而比较。</w:t>
+      </w:r>
+    </w:p>
+    <w:p/>
+    <w:p>
+      <w:pPr>
+        <w:rPr>
+          <w:rFonts w:hint="eastAsia"/>
+        </w:rPr>
+      </w:pPr>
+      <w:r>
+        <w:rPr>
+          <w:rFonts w:hint="eastAsia"/>
+        </w:rPr>
+        <w:t>字符串合并处理</w:t>
+      </w:r>
+      <w:r>
+        <w:rPr>
+          <w:rFonts w:hint="eastAsia"/>
+        </w:rPr>
+        <w:t xml:space="preserve"> </w:t>
+      </w:r>
+      <w:r>
+        <w:t xml:space="preserve">  </w:t>
+      </w:r>
+      <w:r>
+        <w:rPr>
+          <w:rFonts w:hint="eastAsia"/>
+          <w:highlight w:val="yellow"/>
+        </w:rPr>
+        <w:t>将奇数位和偶数位的</w:t>
+      </w:r>
+      <w:r>
+        <w:rPr>
+          <w:rFonts w:hint="eastAsia"/>
+          <w:highlight w:val="yellow"/>
+        </w:rPr>
+        <w:t>字符</w:t>
+      </w:r>
+      <w:r>
+        <w:rPr>
+          <w:rFonts w:hint="eastAsia"/>
+          <w:highlight w:val="yellow"/>
+        </w:rPr>
+        <w:t>进行排序。</w:t>
+      </w:r>
+    </w:p>
+    <w:p/>
+    <w:p>
+      <w:pPr>
+        <w:rPr>
+          <w:rFonts w:hint="eastAsia"/>
+        </w:rPr>
+      </w:pPr>
+    </w:p>
+    <w:p>
+      <w:pPr>
+        <w:rPr>
+          <w:rFonts w:hint="eastAsia"/>
+        </w:rPr>
+      </w:pPr>
+      <w:r>
+        <w:rPr>
+          <w:rFonts w:hint="eastAsia"/>
+        </w:rPr>
+        <w:t>整数与I</w:t>
+      </w:r>
+      <w:r>
+        <w:t>P</w:t>
+      </w:r>
+      <w:r>
+        <w:rPr>
+          <w:rFonts w:hint="eastAsia"/>
+        </w:rPr>
+        <w:t xml:space="preserve">地址的转换 </w:t>
+      </w:r>
+      <w:r>
+        <w:t xml:space="preserve">    </w:t>
+      </w:r>
+      <w:r>
+        <w:rPr>
+          <w:rFonts w:hint="eastAsia"/>
+        </w:rPr>
+        <w:t>二进制十进制相互转换处理的题目。</w:t>
+      </w:r>
+      <w:r>
+        <w:rPr>
+          <w:rFonts w:hint="eastAsia"/>
+        </w:rPr>
+        <w:t xml:space="preserve"> </w:t>
+      </w:r>
+      <w:r>
+        <w:t xml:space="preserve"> </w:t>
+      </w:r>
+      <w:r>
+        <w:rPr>
+          <w:rFonts w:hint="eastAsia"/>
+          <w:highlight w:val="yellow"/>
+        </w:rPr>
+        <w:t>目前的难点在于四个二进制拼接，组成十进制数的数值。</w:t>
+      </w:r>
+    </w:p>
+    <w:p/>
+    <w:p>
+      <w:r>
+        <w:rPr>
+          <w:rFonts w:hint="eastAsia"/>
+        </w:rPr>
+        <w:t xml:space="preserve">按字节截取字符串 </w:t>
+      </w:r>
+      <w:r>
+        <w:t xml:space="preserve">  </w:t>
+      </w:r>
+      <w:r>
+        <w:rPr>
+          <w:rFonts w:hint="eastAsia"/>
+        </w:rPr>
+        <w:t>这一题的话，主要是中文字符代表几个字符串。这种换算关系搞清楚就行。</w:t>
+      </w:r>
+    </w:p>
+    <w:p/>
+    <w:p/>
+    <w:p>
+      <w:r>
+        <w:rPr>
+          <w:rFonts w:hint="eastAsia"/>
+        </w:rPr>
+        <w:t xml:space="preserve">组成一个偶数最接近的两个素数 </w:t>
+      </w:r>
+      <w:r>
+        <w:t xml:space="preserve"> </w:t>
+      </w:r>
+      <w:r>
+        <w:rPr>
+          <w:rFonts w:hint="eastAsia"/>
+        </w:rPr>
+        <w:t>其实这个题目蛮简单的，只是遇到数学问题本能如此。</w:t>
+      </w:r>
+    </w:p>
+    <w:p/>
+    <w:p/>
+    <w:p>
+      <w:r>
+        <w:rPr>
+          <w:rFonts w:hint="eastAsia"/>
+          <w:highlight w:val="yellow"/>
+        </w:rPr>
+        <w:t>在字符串中找出连续最长的数字串</w:t>
+      </w:r>
+      <w:r>
+        <w:rPr>
+          <w:rFonts w:hint="eastAsia"/>
+        </w:rPr>
+        <w:t xml:space="preserve"> </w:t>
+      </w:r>
+      <w:r>
+        <w:t xml:space="preserve">     </w:t>
+      </w:r>
+      <w:r>
+        <w:rPr>
+          <w:rFonts w:hint="eastAsia"/>
+        </w:rPr>
+        <w:t>反向思维，很巧妙的方法。</w:t>
+      </w:r>
+    </w:p>
+    <w:p/>
+    <w:p/>
+    <w:p>
+      <w:r>
+        <w:rPr>
+          <w:rFonts w:hint="eastAsia"/>
+        </w:rPr>
+        <w:t>我们目前的知识体系中有一个重要的漏洞，就是对D</w:t>
+      </w:r>
+      <w:r>
+        <w:t>FS</w:t>
+      </w:r>
+      <w:r>
+        <w:rPr>
+          <w:rFonts w:hint="eastAsia"/>
+        </w:rPr>
+        <w:t>或者说递归不敏感。典型的比如J</w:t>
+      </w:r>
+      <w:r>
+        <w:t>AVA</w:t>
+      </w:r>
+      <w:r>
+        <w:rPr>
+          <w:rFonts w:hint="eastAsia"/>
+        </w:rPr>
+        <w:t>题目0-1级。 应该能够感知到用递归的方式来遍历所有的可能性，但是我却做不到。</w:t>
+      </w:r>
+    </w:p>
+    <w:p>
+      <w:r>
+        <w:tab/>
+      </w:r>
+      <w:r>
+        <w:rPr>
+          <w:rFonts w:hint="eastAsia"/>
+        </w:rPr>
+        <w:t>或者说即使想要用暴力的方法，我却没能第一时间想到，这个是个大弱点。</w:t>
+      </w:r>
+    </w:p>
+    <w:p/>
+    <w:p/>
+    <w:p>
+      <w:r>
+        <w:rPr>
+          <w:rFonts w:hint="eastAsia"/>
+        </w:rPr>
+        <w:t>题型： 1</w:t>
+      </w:r>
+      <w:r>
+        <w:t xml:space="preserve"> </w:t>
+      </w:r>
+      <w:r>
+        <w:rPr>
+          <w:rFonts w:hint="eastAsia"/>
+        </w:rPr>
+        <w:t xml:space="preserve">称砝码， </w:t>
+      </w:r>
+      <w:r>
+        <w:t xml:space="preserve">  </w:t>
+      </w:r>
+      <w:r>
+        <w:rPr>
+          <w:rFonts w:hint="eastAsia"/>
+          <w:highlight w:val="yellow"/>
+          <w:u w:val="single"/>
+        </w:rPr>
+        <w:t>有给定数量的砝码，问能组合出多少种重量</w:t>
+      </w:r>
+      <w:r>
+        <w:rPr>
+          <w:rFonts w:hint="eastAsia"/>
+        </w:rPr>
+        <w:t>。</w:t>
+      </w:r>
+      <w:r>
+        <w:rPr>
+          <w:rFonts w:hint="eastAsia"/>
+        </w:rPr>
+        <w:t xml:space="preserve"> </w:t>
+      </w:r>
+      <w:r>
+        <w:t xml:space="preserve">  </w:t>
+      </w:r>
+      <w:r>
+        <w:rPr>
+          <w:rFonts w:hint="eastAsia"/>
+        </w:rPr>
+        <w:t>放苹果</w:t>
+      </w:r>
+    </w:p>
+    <w:p>
+      <w:r>
+        <w:rPr>
+          <w:rFonts w:hint="eastAsia"/>
+        </w:rPr>
+        <w:t>2</w:t>
+      </w:r>
+      <w:r>
+        <w:t xml:space="preserve"> </w:t>
+      </w:r>
+      <w:r>
+        <w:t xml:space="preserve"> </w:t>
+      </w:r>
+      <w:r>
+        <w:rPr>
+          <w:rFonts w:hint="eastAsia"/>
+        </w:rPr>
+        <w:t xml:space="preserve">学英语 </w:t>
+      </w:r>
+      <w:r>
+        <w:t xml:space="preserve">  </w:t>
+      </w:r>
+      <w:r>
+        <w:rPr>
+          <w:rFonts w:hint="eastAsia"/>
+        </w:rPr>
+        <w:t xml:space="preserve">人民币转换也是类似的题目 </w:t>
+      </w:r>
+      <w:r>
+        <w:t xml:space="preserve"> </w:t>
+      </w:r>
+      <w:r>
+        <w:rPr>
+          <w:rFonts w:hint="eastAsia"/>
+          <w:highlight w:val="yellow"/>
+        </w:rPr>
+        <w:t>数子</w:t>
+      </w:r>
+      <w:r>
+        <w:rPr>
+          <w:rFonts w:hint="eastAsia"/>
+          <w:highlight w:val="yellow"/>
+        </w:rPr>
+        <w:t>转为 英文</w:t>
+      </w:r>
+      <w:r>
+        <w:rPr>
+          <w:rFonts w:hint="eastAsia"/>
+          <w:highlight w:val="yellow"/>
+        </w:rPr>
+        <w:t>句子</w:t>
+      </w:r>
+      <w:r>
+        <w:rPr>
+          <w:rFonts w:hint="eastAsia"/>
+        </w:rPr>
+        <w:t xml:space="preserve"> </w:t>
+      </w:r>
+      <w:r>
+        <w:t xml:space="preserve">  </w:t>
+      </w:r>
+      <w:r>
+        <w:rPr>
+          <w:rFonts w:hint="eastAsia"/>
+        </w:rPr>
+        <w:t>3</w:t>
+      </w:r>
+      <w:r>
+        <w:t xml:space="preserve"> </w:t>
+      </w:r>
+      <w:r>
+        <w:rPr>
+          <w:rFonts w:hint="eastAsia"/>
+        </w:rPr>
+        <w:t>迷宫问题，</w:t>
+      </w:r>
+      <w:r>
+        <w:rPr>
+          <w:rFonts w:hint="eastAsia"/>
+          <w:highlight w:val="yellow"/>
+        </w:rPr>
+        <w:t>也就是回溯法。</w:t>
+      </w:r>
+      <w:r>
+        <w:rPr>
+          <w:rFonts w:hint="eastAsia"/>
+        </w:rPr>
+        <w:t>4</w:t>
+      </w:r>
+      <w:r>
+        <w:t xml:space="preserve"> </w:t>
+      </w:r>
+      <w:r>
+        <w:rPr>
+          <w:rFonts w:hint="eastAsia"/>
+        </w:rPr>
+        <w:t xml:space="preserve">数独问题 </w:t>
+      </w:r>
+      <w:r>
+        <w:t xml:space="preserve"> </w:t>
+      </w:r>
+    </w:p>
+    <w:p>
+      <w:r>
+        <w:rPr>
+          <w:rFonts w:hint="eastAsia"/>
+        </w:rPr>
+        <w:t>4</w:t>
+      </w:r>
+      <w:r>
+        <w:t xml:space="preserve"> </w:t>
+      </w:r>
+      <w:r>
+        <w:rPr>
+          <w:rFonts w:hint="eastAsia"/>
+        </w:rPr>
+        <w:t>从单向链表中删除指定值的节点</w:t>
+      </w:r>
+    </w:p>
+    <w:p>
+      <w:r>
+        <w:rPr>
+          <w:rFonts w:hint="eastAsia"/>
+        </w:rPr>
+        <w:t>5</w:t>
+      </w:r>
+      <w:r>
+        <w:t xml:space="preserve"> </w:t>
+      </w:r>
+      <w:r>
+        <w:rPr>
+          <w:rFonts w:hint="eastAsia"/>
+        </w:rPr>
+        <w:t>四则运算</w:t>
+      </w:r>
+      <w:r>
+        <w:rPr>
+          <w:rFonts w:hint="eastAsia"/>
+        </w:rPr>
+        <w:t xml:space="preserve">、表达式求值 </w:t>
+      </w:r>
+      <w:r>
+        <w:t xml:space="preserve">  </w:t>
+      </w:r>
+      <w:r>
+        <w:rPr>
+          <w:rFonts w:hint="eastAsia"/>
+          <w:highlight w:val="yellow"/>
+        </w:rPr>
+        <w:t>这两题实际上都是四则运算</w:t>
+      </w:r>
+      <w:r>
+        <w:rPr>
+          <w:rFonts w:hint="eastAsia"/>
+        </w:rPr>
+        <w:t xml:space="preserve"> </w:t>
+      </w:r>
+      <w:r>
+        <w:t xml:space="preserve"> </w:t>
+      </w:r>
+      <w:r>
+        <w:rPr>
+          <w:rFonts w:hint="eastAsia"/>
+        </w:rPr>
+        <w:t>6计算字符串的距离 动态规划类题目，难点在于想出所有分类。</w:t>
+      </w:r>
+    </w:p>
+    <w:p>
+      <w:r>
+        <w:rPr>
+          <w:rFonts w:hint="eastAsia"/>
+        </w:rPr>
+        <w:t>7</w:t>
+      </w:r>
+      <w:r>
+        <w:t xml:space="preserve"> </w:t>
+      </w:r>
+      <w:r>
+        <w:rPr>
+          <w:rFonts w:hint="eastAsia"/>
+          <w:highlight w:val="yellow"/>
+        </w:rPr>
+        <w:t>杨辉三角</w:t>
+      </w:r>
+      <w:r>
+        <w:rPr>
+          <w:rFonts w:hint="eastAsia"/>
+        </w:rPr>
+        <w:t xml:space="preserve">， </w:t>
+      </w:r>
+      <w:r>
+        <w:t xml:space="preserve">  </w:t>
+      </w:r>
+      <w:r>
+        <w:rPr>
+          <w:rFonts w:hint="eastAsia"/>
+        </w:rPr>
+        <w:t>以后遇到这种题目，找规律完事。</w:t>
+      </w:r>
+    </w:p>
+    <w:p>
+      <w:r>
+        <w:rPr>
+          <w:rFonts w:hint="eastAsia"/>
+        </w:rPr>
+        <w:t>8</w:t>
+      </w:r>
+      <w:r>
+        <w:t xml:space="preserve"> </w:t>
+      </w:r>
+      <w:r>
+        <w:rPr>
+          <w:rFonts w:hint="eastAsia"/>
+        </w:rPr>
+        <w:t>挑7</w:t>
+      </w:r>
+      <w:r>
+        <w:t xml:space="preserve">   </w:t>
+      </w:r>
+      <w:r>
+        <w:rPr>
+          <w:rFonts w:hint="eastAsia"/>
+          <w:highlight w:val="yellow"/>
+        </w:rPr>
+        <w:t>实质问题是某个数字前，所有数字带7的数字。</w:t>
+      </w:r>
+      <w:r>
+        <w:rPr>
+          <w:rFonts w:hint="eastAsia"/>
+        </w:rPr>
+        <w:t>本身答案还是简单的。</w:t>
+      </w:r>
+    </w:p>
+    <w:p>
+      <w:r>
+        <w:rPr>
+          <w:rFonts w:hint="eastAsia"/>
+        </w:rPr>
+        <w:t>9</w:t>
+      </w:r>
+      <w:r>
+        <w:t xml:space="preserve">  </w:t>
+      </w:r>
+      <w:r>
+        <w:rPr>
+          <w:rFonts w:hint="eastAsia"/>
+        </w:rPr>
+        <w:t>完美数</w:t>
+      </w:r>
+    </w:p>
+    <w:p>
+      <w:r>
+        <w:rPr>
+          <w:rFonts w:hint="eastAsia"/>
+        </w:rPr>
+        <w:t>10</w:t>
+      </w:r>
+      <w:r>
+        <w:t xml:space="preserve">  </w:t>
+      </w:r>
+      <w:r>
+        <w:rPr>
+          <w:rFonts w:hint="eastAsia"/>
+        </w:rPr>
+        <w:t xml:space="preserve">两个字符串的最长公共子串 </w:t>
+      </w:r>
+      <w:r>
+        <w:t xml:space="preserve"> </w:t>
+      </w:r>
+    </w:p>
+    <w:p>
+      <w:r>
+        <w:rPr>
+          <w:rFonts w:hint="eastAsia"/>
+        </w:rPr>
+        <w:t>11</w:t>
+      </w:r>
+      <w:r>
+        <w:t xml:space="preserve"> </w:t>
+      </w:r>
+      <w:r>
+        <w:rPr>
+          <w:rFonts w:hint="eastAsia"/>
+          <w:highlight w:val="yellow"/>
+        </w:rPr>
+        <w:t>24点</w:t>
+      </w:r>
+      <w:r>
+        <w:rPr>
+          <w:rFonts w:hint="eastAsia"/>
+        </w:rPr>
+        <w:t xml:space="preserve"> </w:t>
+      </w:r>
+      <w:r>
+        <w:t xml:space="preserve">  </w:t>
+      </w:r>
+      <w:r>
+        <w:rPr>
+          <w:rFonts w:hint="eastAsia"/>
+        </w:rPr>
+        <w:t xml:space="preserve">包含两题 </w:t>
+      </w:r>
+      <w:r>
+        <w:t xml:space="preserve"> </w:t>
+      </w:r>
+      <w:r>
+        <w:rPr>
+          <w:rFonts w:hint="eastAsia"/>
+        </w:rPr>
+        <w:t xml:space="preserve">， </w:t>
+      </w:r>
+      <w:r>
+        <w:t xml:space="preserve"> </w:t>
+      </w:r>
+      <w:r>
+        <w:rPr>
+          <w:rFonts w:hint="eastAsia"/>
+        </w:rPr>
+        <w:t>第一个是让你输出能否， 第二种让你输出算式</w:t>
+      </w:r>
+    </w:p>
+    <w:p>
+      <w:r>
+        <w:rPr>
+          <w:rFonts w:hint="eastAsia"/>
+        </w:rPr>
+        <w:t>12</w:t>
+      </w:r>
+      <w:r>
+        <w:t xml:space="preserve"> </w:t>
+      </w:r>
+      <w:r>
+        <w:rPr>
+          <w:rFonts w:hint="eastAsia"/>
+          <w:highlight w:val="yellow"/>
+        </w:rPr>
+        <w:t>矩阵乘法，</w:t>
+      </w:r>
+      <w:r>
+        <w:rPr>
+          <w:rFonts w:hint="eastAsia"/>
+        </w:rPr>
+        <w:t xml:space="preserve">和矩阵乘法计算量估算 类似于线性代数 </w:t>
+      </w:r>
+      <w:r>
+        <w:t xml:space="preserve">  </w:t>
+      </w:r>
+      <w:r>
+        <w:rPr>
+          <w:rFonts w:hint="eastAsia"/>
+        </w:rPr>
+        <w:t>我嫌太长没认真看，先插个眼。</w:t>
+      </w:r>
+    </w:p>
+    <w:p>
+      <w:pPr>
+        <w:pStyle w:val="HTML0"/>
+        <w:pBdr>
+          <w:left w:val="single" w:sz="12" w:space="8" w:color="1ABC9C"/>
+        </w:pBdr>
+        <w:shd w:val="clear" w:color="auto" w:fill="FAFAFA"/>
+        <w:spacing w:before="192" w:after="192" w:line="378" w:lineRule="atLeast"/>
+        <w:rPr>
+          <w:rFonts w:ascii="Courier" w:hAnsi="Courier"/>
+          <w:color w:val="34495E"/>
+          <w:sz w:val="21"/>
+          <w:szCs w:val="21"/>
+        </w:rPr>
+      </w:pPr>
+      <w:r>
+        <w:rPr>
+          <w:rFonts w:hint="eastAsia"/>
+        </w:rPr>
+        <w:t>13</w:t>
+      </w:r>
+      <w:r>
+        <w:t xml:space="preserve"> </w:t>
+      </w:r>
+      <w:r>
+        <w:rPr>
+          <w:rFonts w:hint="eastAsia"/>
+          <w:highlight w:val="yellow"/>
+        </w:rPr>
+        <w:t>通配符题目。</w:t>
+      </w:r>
+      <w:r>
+        <w:rPr>
+          <w:rFonts w:hint="eastAsia"/>
+        </w:rPr>
+        <w:t xml:space="preserve"> </w:t>
+      </w:r>
+      <w:r>
+        <w:t xml:space="preserve">  </w:t>
+      </w:r>
+      <w:r>
+        <w:t xml:space="preserve">  </w:t>
+      </w:r>
+      <w:r>
+        <w:rPr>
+          <w:rFonts w:ascii="Courier" w:hAnsi="Courier"/>
+          <w:color w:val="34495E"/>
+          <w:sz w:val="21"/>
+          <w:szCs w:val="21"/>
+        </w:rPr>
+        <w:t>te?t*.*</w:t>
+      </w:r>
+      <w:r>
+        <w:rPr>
+          <w:rFonts w:ascii="Courier" w:hAnsi="Courier"/>
+          <w:color w:val="34495E"/>
+          <w:sz w:val="21"/>
+          <w:szCs w:val="21"/>
+        </w:rPr>
+        <w:t xml:space="preserve">    </w:t>
+      </w:r>
+      <w:r>
+        <w:rPr>
+          <w:rFonts w:ascii="Courier" w:hAnsi="Courier" w:hint="eastAsia"/>
+          <w:color w:val="34495E"/>
+          <w:sz w:val="21"/>
+          <w:szCs w:val="21"/>
+        </w:rPr>
+        <w:t>竟然能用正则表达式来解决这个问题。</w:t>
+      </w:r>
+      <w:r>
+        <w:rPr>
+          <w:rFonts w:ascii="Courier" w:hAnsi="Courier" w:hint="eastAsia"/>
+          <w:color w:val="34495E"/>
+          <w:sz w:val="21"/>
+          <w:szCs w:val="21"/>
+        </w:rPr>
+        <w:t xml:space="preserve"> </w:t>
+      </w:r>
+      <w:r>
+        <w:rPr>
+          <w:rFonts w:ascii="Courier" w:hAnsi="Courier" w:hint="eastAsia"/>
+          <w:color w:val="34495E"/>
+          <w:sz w:val="21"/>
+          <w:szCs w:val="21"/>
+        </w:rPr>
+        <w:t>太强了。</w:t>
+      </w:r>
+    </w:p>
+    <w:p>
+      <w:pPr>
+        <w:widowControl/>
+        <w:pBdr>
+          <w:left w:val="single" w:sz="12" w:space="8" w:color="1ABC9C"/>
+        </w:pBdr>
+        <w:shd w:val="clear" w:color="auto" w:fill="FAFAFA"/>
+        <w:tabs>
+          <w:tab w:val="left" w:pos="916"/>
+          <w:tab w:val="left" w:pos="1832"/>
+          <w:tab w:val="left" w:pos="2748"/>
+          <w:tab w:val="left" w:pos="3664"/>
+          <w:tab w:val="left" w:pos="4580"/>
+          <w:tab w:val="left" w:pos="5496"/>
+          <w:tab w:val="left" w:pos="6412"/>
+          <w:tab w:val="left" w:pos="7328"/>
+          <w:tab w:val="left" w:pos="8244"/>
+          <w:tab w:val="left" w:pos="9160"/>
+          <w:tab w:val="left" w:pos="10076"/>
+          <w:tab w:val="left" w:pos="10992"/>
+          <w:tab w:val="left" w:pos="11908"/>
+          <w:tab w:val="left" w:pos="12824"/>
+          <w:tab w:val="left" w:pos="13740"/>
+          <w:tab w:val="left" w:pos="14656"/>
+        </w:tabs>
+        <w:spacing w:before="192" w:after="192" w:line="378" w:lineRule="atLeast"/>
+        <w:jc w:val="left"/>
+        <w:rPr>
+          <w:rFonts w:ascii="Courier" w:eastAsia="宋体" w:hAnsi="Courier" w:cs="宋体"/>
+          <w:color w:val="34495E"/>
+          <w:kern w:val="0"/>
+          <w:szCs w:val="21"/>
+        </w:rPr>
+      </w:pPr>
+      <w:r>
+        <w:rPr>
+          <w:rFonts w:ascii="Courier" w:eastAsia="宋体" w:hAnsi="Courier" w:cs="宋体"/>
+          <w:color w:val="34495E"/>
+          <w:kern w:val="0"/>
+          <w:szCs w:val="21"/>
+        </w:rPr>
+        <w:t>txt12.xls</w:t>
+      </w:r>
+      <w:r>
+        <w:rPr>
+          <w:rFonts w:ascii="Courier" w:eastAsia="宋体" w:hAnsi="Courier" w:cs="宋体"/>
+          <w:color w:val="34495E"/>
+          <w:kern w:val="0"/>
+          <w:szCs w:val="21"/>
+        </w:rPr>
+        <w:t xml:space="preserve">      </w:t>
+      </w:r>
+    </w:p>
+    <w:p>
+      <w:pPr>
+        <w:widowControl/>
+        <w:pBdr>
+          <w:left w:val="single" w:sz="12" w:space="8" w:color="1ABC9C"/>
+        </w:pBdr>
+        <w:shd w:val="clear" w:color="auto" w:fill="FAFAFA"/>
+        <w:tabs>
+          <w:tab w:val="left" w:pos="916"/>
+          <w:tab w:val="left" w:pos="1832"/>
+          <w:tab w:val="left" w:pos="2748"/>
+          <w:tab w:val="left" w:pos="3664"/>
+          <w:tab w:val="left" w:pos="4580"/>
+          <w:tab w:val="left" w:pos="5496"/>
+          <w:tab w:val="left" w:pos="6412"/>
+          <w:tab w:val="left" w:pos="7328"/>
+          <w:tab w:val="left" w:pos="8244"/>
+          <w:tab w:val="left" w:pos="9160"/>
+          <w:tab w:val="left" w:pos="10076"/>
+          <w:tab w:val="left" w:pos="10992"/>
+          <w:tab w:val="left" w:pos="11908"/>
+          <w:tab w:val="left" w:pos="12824"/>
+          <w:tab w:val="left" w:pos="13740"/>
+          <w:tab w:val="left" w:pos="14656"/>
+        </w:tabs>
+        <w:spacing w:before="192" w:after="192" w:line="378" w:lineRule="atLeast"/>
+        <w:jc w:val="left"/>
+        <w:rPr>
+          <w:rFonts w:ascii="Courier" w:eastAsia="宋体" w:hAnsi="Courier" w:cs="宋体"/>
+          <w:color w:val="34495E"/>
+          <w:kern w:val="0"/>
+          <w:szCs w:val="21"/>
+        </w:rPr>
+      </w:pPr>
+      <w:r>
+        <w:rPr>
+          <w:rFonts w:ascii="Courier" w:eastAsia="宋体" w:hAnsi="Courier" w:cs="宋体" w:hint="eastAsia"/>
+          <w:color w:val="34495E"/>
+          <w:kern w:val="0"/>
+          <w:szCs w:val="21"/>
+        </w:rPr>
+        <w:t>14</w:t>
+      </w:r>
+      <w:r>
+        <w:rPr>
+          <w:rFonts w:ascii="Courier" w:eastAsia="宋体" w:hAnsi="Courier" w:cs="宋体"/>
+          <w:color w:val="34495E"/>
+          <w:kern w:val="0"/>
+          <w:szCs w:val="21"/>
+        </w:rPr>
+        <w:t xml:space="preserve">  </w:t>
+      </w:r>
+      <w:r>
+        <w:rPr>
+          <w:rFonts w:ascii="Courier" w:eastAsia="宋体" w:hAnsi="Courier" w:cs="宋体" w:hint="eastAsia"/>
+          <w:color w:val="34495E"/>
+          <w:kern w:val="0"/>
+          <w:szCs w:val="21"/>
+        </w:rPr>
+        <w:t>参数解析，</w:t>
+      </w:r>
+      <w:r>
+        <w:rPr>
+          <w:rFonts w:ascii="Courier" w:eastAsia="宋体" w:hAnsi="Courier" w:cs="宋体" w:hint="eastAsia"/>
+          <w:color w:val="34495E"/>
+          <w:kern w:val="0"/>
+          <w:szCs w:val="21"/>
+        </w:rPr>
+        <w:t xml:space="preserve">  </w:t>
+      </w:r>
+      <w:r>
+        <w:rPr>
+          <w:rFonts w:ascii="Courier" w:eastAsia="宋体" w:hAnsi="Courier" w:cs="宋体"/>
+          <w:color w:val="34495E"/>
+          <w:kern w:val="0"/>
+          <w:szCs w:val="21"/>
+        </w:rPr>
+        <w:t xml:space="preserve"> </w:t>
+      </w:r>
+      <w:r>
+        <w:rPr>
+          <w:rFonts w:ascii="Courier" w:eastAsia="宋体" w:hAnsi="Courier" w:cs="宋体" w:hint="eastAsia"/>
+          <w:color w:val="34495E"/>
+          <w:kern w:val="0"/>
+          <w:szCs w:val="21"/>
+        </w:rPr>
+        <w:t xml:space="preserve"> </w:t>
+      </w:r>
+      <w:r>
+        <w:rPr>
+          <w:rFonts w:ascii="Courier" w:eastAsia="宋体" w:hAnsi="Courier" w:cs="宋体"/>
+          <w:color w:val="34495E"/>
+          <w:kern w:val="0"/>
+          <w:szCs w:val="21"/>
+        </w:rPr>
+        <w:t xml:space="preserve">  </w:t>
+      </w:r>
+      <w:r>
+        <w:rPr>
+          <w:rFonts w:ascii="Courier" w:eastAsia="宋体" w:hAnsi="Courier" w:cs="宋体" w:hint="eastAsia"/>
+          <w:color w:val="34495E"/>
+          <w:kern w:val="0"/>
+          <w:szCs w:val="21"/>
+        </w:rPr>
+        <w:t>不太清楚要怎么解决双引号的问题。</w:t>
+      </w:r>
+      <w:r>
+        <w:rPr>
+          <w:rFonts w:ascii="Courier" w:eastAsia="宋体" w:hAnsi="Courier" w:cs="宋体" w:hint="eastAsia"/>
+          <w:color w:val="34495E"/>
+          <w:kern w:val="0"/>
+          <w:szCs w:val="21"/>
+        </w:rPr>
+        <w:t xml:space="preserve"> </w:t>
+      </w:r>
+      <w:r>
+        <w:rPr>
+          <w:rFonts w:ascii="Courier" w:eastAsia="宋体" w:hAnsi="Courier" w:cs="宋体"/>
+          <w:color w:val="34495E"/>
+          <w:kern w:val="0"/>
+          <w:szCs w:val="21"/>
+        </w:rPr>
+        <w:t xml:space="preserve"> </w:t>
+      </w:r>
+      <w:r>
+        <w:rPr>
+          <w:rFonts w:ascii="Courier" w:eastAsia="宋体" w:hAnsi="Courier" w:cs="宋体" w:hint="eastAsia"/>
+          <w:color w:val="34495E"/>
+          <w:kern w:val="0"/>
+          <w:szCs w:val="21"/>
+        </w:rPr>
+        <w:t>利用参数，先记录左边，</w:t>
+      </w:r>
+      <w:r>
+        <w:rPr>
+          <w:rFonts w:ascii="Courier" w:eastAsia="宋体" w:hAnsi="Courier" w:cs="宋体" w:hint="eastAsia"/>
+          <w:color w:val="34495E"/>
+          <w:kern w:val="0"/>
+          <w:szCs w:val="21"/>
+        </w:rPr>
+        <w:t xml:space="preserve"> </w:t>
+      </w:r>
+      <w:r>
+        <w:rPr>
+          <w:rFonts w:ascii="Courier" w:eastAsia="宋体" w:hAnsi="Courier" w:cs="宋体"/>
+          <w:color w:val="34495E"/>
+          <w:kern w:val="0"/>
+          <w:szCs w:val="21"/>
+        </w:rPr>
+        <w:t xml:space="preserve"> </w:t>
+      </w:r>
+      <w:r>
+        <w:rPr>
+          <w:rFonts w:ascii="Courier" w:eastAsia="宋体" w:hAnsi="Courier" w:cs="宋体" w:hint="eastAsia"/>
+          <w:color w:val="34495E"/>
+          <w:kern w:val="0"/>
+          <w:szCs w:val="21"/>
+        </w:rPr>
+        <w:t>逻辑上似乎没那么变态。但是确实没想到。</w:t>
+      </w:r>
+    </w:p>
+    <w:p>
+      <w:pPr>
+        <w:widowControl/>
+        <w:pBdr>
+          <w:left w:val="single" w:sz="12" w:space="8" w:color="1ABC9C"/>
+        </w:pBdr>
+        <w:shd w:val="clear" w:color="auto" w:fill="FAFAFA"/>
+        <w:tabs>
+          <w:tab w:val="left" w:pos="916"/>
+          <w:tab w:val="left" w:pos="1832"/>
+          <w:tab w:val="left" w:pos="2748"/>
+          <w:tab w:val="left" w:pos="3664"/>
+          <w:tab w:val="left" w:pos="4580"/>
+          <w:tab w:val="left" w:pos="5496"/>
+          <w:tab w:val="left" w:pos="6412"/>
+          <w:tab w:val="left" w:pos="7328"/>
+          <w:tab w:val="left" w:pos="8244"/>
+          <w:tab w:val="left" w:pos="9160"/>
+          <w:tab w:val="left" w:pos="10076"/>
+          <w:tab w:val="left" w:pos="10992"/>
+          <w:tab w:val="left" w:pos="11908"/>
+          <w:tab w:val="left" w:pos="12824"/>
+          <w:tab w:val="left" w:pos="13740"/>
+          <w:tab w:val="left" w:pos="14656"/>
+        </w:tabs>
+        <w:spacing w:before="192" w:after="192" w:line="378" w:lineRule="atLeast"/>
+        <w:jc w:val="left"/>
+        <w:rPr>
+          <w:rFonts w:ascii="Courier" w:eastAsia="宋体" w:hAnsi="Courier" w:cs="宋体"/>
+          <w:color w:val="34495E"/>
+          <w:kern w:val="0"/>
+          <w:szCs w:val="21"/>
+        </w:rPr>
+      </w:pPr>
+      <w:r>
+        <w:rPr>
+          <w:rFonts w:ascii="Courier" w:eastAsia="宋体" w:hAnsi="Courier" w:cs="宋体" w:hint="eastAsia"/>
+          <w:color w:val="34495E"/>
+          <w:kern w:val="0"/>
+          <w:szCs w:val="21"/>
+        </w:rPr>
+        <w:t xml:space="preserve"> </w:t>
+      </w:r>
+      <w:r>
+        <w:rPr>
+          <w:rFonts w:ascii="Courier" w:eastAsia="宋体" w:hAnsi="Courier" w:cs="宋体"/>
+          <w:color w:val="34495E"/>
+          <w:kern w:val="0"/>
+          <w:szCs w:val="21"/>
+        </w:rPr>
+        <w:t xml:space="preserve">    </w:t>
+      </w:r>
+      <w:r>
+        <w:rPr>
+          <w:rFonts w:ascii="Courier" w:eastAsia="宋体" w:hAnsi="Courier" w:cs="宋体" w:hint="eastAsia"/>
+          <w:color w:val="34495E"/>
+          <w:kern w:val="0"/>
+          <w:szCs w:val="21"/>
+        </w:rPr>
+        <w:t>表示数字</w:t>
+      </w:r>
+      <w:r>
+        <w:rPr>
+          <w:rFonts w:ascii="Courier" w:eastAsia="宋体" w:hAnsi="Courier" w:cs="宋体" w:hint="eastAsia"/>
+          <w:color w:val="34495E"/>
+          <w:kern w:val="0"/>
+          <w:szCs w:val="21"/>
+        </w:rPr>
+        <w:t xml:space="preserve"> </w:t>
+      </w:r>
+      <w:r>
+        <w:rPr>
+          <w:rFonts w:ascii="Courier" w:eastAsia="宋体" w:hAnsi="Courier" w:cs="宋体" w:hint="eastAsia"/>
+          <w:color w:val="34495E"/>
+          <w:kern w:val="0"/>
+          <w:szCs w:val="21"/>
+        </w:rPr>
+        <w:t>，</w:t>
+      </w:r>
+      <w:r>
+        <w:rPr>
+          <w:rFonts w:ascii="Courier" w:eastAsia="宋体" w:hAnsi="Courier" w:cs="宋体" w:hint="eastAsia"/>
+          <w:color w:val="34495E"/>
+          <w:kern w:val="0"/>
+          <w:szCs w:val="21"/>
+        </w:rPr>
+        <w:t xml:space="preserve"> </w:t>
+      </w:r>
+      <w:r>
+        <w:rPr>
+          <w:rFonts w:ascii="Courier" w:eastAsia="宋体" w:hAnsi="Courier" w:cs="宋体" w:hint="eastAsia"/>
+          <w:color w:val="34495E"/>
+          <w:kern w:val="0"/>
+          <w:szCs w:val="21"/>
+        </w:rPr>
+        <w:t>这题和参数解析有点像。</w:t>
+      </w:r>
+      <w:r>
+        <w:rPr>
+          <w:rFonts w:ascii="Courier" w:eastAsia="宋体" w:hAnsi="Courier" w:cs="宋体" w:hint="eastAsia"/>
+          <w:color w:val="34495E"/>
+          <w:kern w:val="0"/>
+          <w:szCs w:val="21"/>
+        </w:rPr>
+        <w:t xml:space="preserve"> </w:t>
+      </w:r>
+      <w:r>
+        <w:rPr>
+          <w:rFonts w:ascii="Courier" w:eastAsia="宋体" w:hAnsi="Courier" w:cs="宋体" w:hint="eastAsia"/>
+          <w:color w:val="34495E"/>
+          <w:kern w:val="0"/>
+          <w:szCs w:val="21"/>
+        </w:rPr>
+        <w:t>可以</w:t>
+      </w:r>
+      <w:r>
+        <w:rPr>
+          <w:rFonts w:ascii="Courier" w:eastAsia="宋体" w:hAnsi="Courier" w:cs="宋体"/>
+          <w:color w:val="34495E"/>
+          <w:kern w:val="0"/>
+          <w:szCs w:val="21"/>
+        </w:rPr>
+        <w:t xml:space="preserve"> </w:t>
+      </w:r>
+      <w:r>
+        <w:rPr>
+          <w:rFonts w:ascii="Courier" w:eastAsia="宋体" w:hAnsi="Courier" w:cs="宋体" w:hint="eastAsia"/>
+          <w:color w:val="34495E"/>
+          <w:kern w:val="0"/>
+          <w:szCs w:val="21"/>
+        </w:rPr>
+        <w:t>生成一个新的字符串。</w:t>
+      </w:r>
+      <w:r>
+        <w:rPr>
+          <w:rFonts w:ascii="Courier" w:eastAsia="宋体" w:hAnsi="Courier" w:cs="宋体" w:hint="eastAsia"/>
+          <w:color w:val="34495E"/>
+          <w:kern w:val="0"/>
+          <w:szCs w:val="21"/>
+        </w:rPr>
+        <w:t xml:space="preserve"> </w:t>
+      </w:r>
+      <w:r>
+        <w:rPr>
+          <w:rFonts w:ascii="Courier" w:eastAsia="宋体" w:hAnsi="Courier" w:cs="宋体"/>
+          <w:color w:val="34495E"/>
+          <w:kern w:val="0"/>
+          <w:szCs w:val="21"/>
+        </w:rPr>
+        <w:t xml:space="preserve"> </w:t>
+      </w:r>
+      <w:r>
+        <w:rPr>
+          <w:rFonts w:ascii="Courier" w:eastAsia="宋体" w:hAnsi="Courier" w:cs="宋体" w:hint="eastAsia"/>
+          <w:color w:val="34495E"/>
+          <w:kern w:val="0"/>
+          <w:szCs w:val="21"/>
+        </w:rPr>
+        <w:t>遇到数字，参数置为</w:t>
+      </w:r>
+      <w:r>
+        <w:rPr>
+          <w:rFonts w:ascii="Courier" w:eastAsia="宋体" w:hAnsi="Courier" w:cs="宋体" w:hint="eastAsia"/>
+          <w:color w:val="34495E"/>
+          <w:kern w:val="0"/>
+          <w:szCs w:val="21"/>
+        </w:rPr>
+        <w:t xml:space="preserve"> true</w:t>
+      </w:r>
+      <w:r>
+        <w:rPr>
+          <w:rFonts w:ascii="Courier" w:eastAsia="宋体" w:hAnsi="Courier" w:cs="宋体" w:hint="eastAsia"/>
+          <w:color w:val="34495E"/>
+          <w:kern w:val="0"/>
+          <w:szCs w:val="21"/>
+        </w:rPr>
+        <w:t>。</w:t>
+      </w:r>
+      <w:r>
+        <w:rPr>
+          <w:rFonts w:ascii="Courier" w:eastAsia="宋体" w:hAnsi="Courier" w:cs="宋体" w:hint="eastAsia"/>
+          <w:color w:val="34495E"/>
+          <w:kern w:val="0"/>
+          <w:szCs w:val="21"/>
+        </w:rPr>
+        <w:t xml:space="preserve"> </w:t>
+      </w:r>
+    </w:p>
+    <w:p>
+      <w:pPr>
+        <w:widowControl/>
+        <w:pBdr>
+          <w:left w:val="single" w:sz="12" w:space="8" w:color="1ABC9C"/>
+        </w:pBdr>
+        <w:shd w:val="clear" w:color="auto" w:fill="FAFAFA"/>
+        <w:tabs>
+          <w:tab w:val="left" w:pos="916"/>
+          <w:tab w:val="left" w:pos="1832"/>
+          <w:tab w:val="left" w:pos="2748"/>
+          <w:tab w:val="left" w:pos="3664"/>
+          <w:tab w:val="left" w:pos="4580"/>
+          <w:tab w:val="left" w:pos="5496"/>
+          <w:tab w:val="left" w:pos="6412"/>
+          <w:tab w:val="left" w:pos="7328"/>
+          <w:tab w:val="left" w:pos="8244"/>
+          <w:tab w:val="left" w:pos="9160"/>
+          <w:tab w:val="left" w:pos="10076"/>
+          <w:tab w:val="left" w:pos="10992"/>
+          <w:tab w:val="left" w:pos="11908"/>
+          <w:tab w:val="left" w:pos="12824"/>
+          <w:tab w:val="left" w:pos="13740"/>
+          <w:tab w:val="left" w:pos="14656"/>
+        </w:tabs>
+        <w:spacing w:before="192" w:after="192" w:line="378" w:lineRule="atLeast"/>
+        <w:jc w:val="left"/>
+        <w:rPr>
+          <w:rFonts w:ascii="Courier" w:eastAsia="宋体" w:hAnsi="Courier" w:cs="宋体"/>
+          <w:color w:val="34495E"/>
+          <w:kern w:val="0"/>
+          <w:szCs w:val="21"/>
+        </w:rPr>
+      </w:pPr>
+    </w:p>
+    <w:p>
+      <w:r>
+        <w:rPr>
+          <w:rFonts w:hint="eastAsia"/>
+        </w:rPr>
+        <w:t>15</w:t>
+      </w:r>
+      <w:r>
+        <w:t xml:space="preserve"> </w:t>
+      </w:r>
+      <w:r>
+        <w:rPr>
+          <w:rFonts w:hint="eastAsia"/>
+        </w:rPr>
+        <w:t xml:space="preserve">求一个数字的立方根 </w:t>
+      </w:r>
+      <w:r>
+        <w:t xml:space="preserve"> </w:t>
+      </w:r>
+    </w:p>
+    <w:p>
+      <w:r>
+        <w:rPr>
+          <w:rFonts w:hint="eastAsia"/>
+        </w:rPr>
+        <w:t>16</w:t>
+      </w:r>
+      <w:r>
+        <w:t xml:space="preserve"> </w:t>
+      </w:r>
+      <w:r>
+        <w:rPr>
+          <w:rFonts w:hint="eastAsia"/>
+          <w:highlight w:val="yellow"/>
+        </w:rPr>
+        <w:t>两个超大正整数的相加</w:t>
+      </w:r>
+    </w:p>
+    <w:p>
+      <w:pPr>
+        <w:rPr>
+          <w:rFonts w:hint="eastAsia"/>
+        </w:rPr>
+      </w:pPr>
+      <w:r>
+        <w:rPr>
+          <w:rFonts w:hint="eastAsia"/>
+        </w:rPr>
+        <w:t>17</w:t>
+      </w:r>
+      <w:r>
+        <w:t xml:space="preserve"> </w:t>
+      </w:r>
+      <w:r>
+        <w:rPr>
+          <w:rFonts w:hint="eastAsia"/>
+        </w:rPr>
+        <w:t xml:space="preserve">堆栈的问题 </w:t>
+      </w:r>
+      <w:r>
+        <w:t xml:space="preserve">    </w:t>
+      </w:r>
+      <w:r>
+        <w:rPr>
+          <w:rFonts w:hint="eastAsia"/>
+        </w:rPr>
+        <w:t xml:space="preserve">火车进栈 </w:t>
+      </w:r>
+    </w:p>
+    <w:p>
+      <w:pPr>
+        <w:rPr>
+          <w:rFonts w:hint="eastAsia"/>
+        </w:rPr>
+      </w:pPr>
+      <w:r>
+        <w:rPr>
+          <w:rFonts w:hint="eastAsia"/>
+        </w:rPr>
+        <w:t>18</w:t>
+      </w:r>
+      <w:r>
+        <w:t xml:space="preserve"> </w:t>
+      </w:r>
+      <w:r>
+        <w:rPr>
+          <w:rFonts w:hint="eastAsia"/>
+        </w:rPr>
+        <w:t xml:space="preserve">最短编辑距离 </w:t>
+      </w:r>
+      <w:r>
+        <w:t xml:space="preserve">  </w:t>
+      </w:r>
+    </w:p>
+    <w:p>
+      <w:pPr>
+        <w:rPr>
+          <w:rFonts w:hint="eastAsia"/>
+        </w:rPr>
+      </w:pPr>
+    </w:p>
+    <w:p>
+      <w:r>
+        <w:rPr>
+          <w:rFonts w:hint="eastAsia"/>
+        </w:rPr>
+        <w:t>一些经典的dp在华为机考中的题目：</w:t>
+      </w:r>
+    </w:p>
+    <w:p>
+      <w:r>
+        <w:rPr>
+          <w:rFonts w:hint="eastAsia"/>
+        </w:rPr>
+        <w:t xml:space="preserve">1最长对称字串 </w:t>
+      </w:r>
+      <w:r>
+        <w:t xml:space="preserve">  </w:t>
+      </w:r>
+      <w:r>
+        <w:rPr>
+          <w:rFonts w:hint="eastAsia"/>
+        </w:rPr>
+        <w:t>字符串运用-密码截取</w:t>
+      </w:r>
+    </w:p>
+    <w:p>
+      <w:r>
+        <w:rPr>
+          <w:rFonts w:hint="eastAsia"/>
+        </w:rPr>
+        <w:t>2</w:t>
+      </w:r>
+      <w:r>
+        <w:t xml:space="preserve"> </w:t>
+      </w:r>
+      <w:r>
+        <w:t>R</w:t>
+      </w:r>
+      <w:r>
+        <w:rPr>
+          <w:rFonts w:hint="eastAsia"/>
+        </w:rPr>
+        <w:t xml:space="preserve">edraimen的走法 </w:t>
+      </w:r>
+      <w:r>
+        <w:t xml:space="preserve">  </w:t>
+      </w:r>
+      <w:r>
+        <w:rPr>
+          <w:rFonts w:hint="eastAsia"/>
+        </w:rPr>
+        <w:t xml:space="preserve">最长递增子序列 </w:t>
+      </w:r>
+      <w:r>
+        <w:t xml:space="preserve">   </w:t>
+      </w:r>
+      <w:r>
+        <w:rPr>
+          <w:rFonts w:hint="eastAsia"/>
+        </w:rPr>
+        <w:t xml:space="preserve">注意子序列和 </w:t>
+      </w:r>
+      <w:r>
+        <w:t xml:space="preserve"> </w:t>
+      </w:r>
+      <w:r>
+        <w:rPr>
+          <w:rFonts w:hint="eastAsia"/>
+        </w:rPr>
+        <w:t>连续序列是不同的。</w:t>
+      </w:r>
+    </w:p>
+    <w:p/>
+    <w:p>
+      <w:r>
+        <w:rPr>
+          <w:rFonts w:hint="eastAsia"/>
+          <w:b/>
+        </w:rPr>
+        <w:t>万恶的排序组合类题目</w:t>
+      </w:r>
+      <w:r>
+        <w:rPr>
+          <w:rFonts w:hint="eastAsia"/>
+        </w:rPr>
+        <w:t xml:space="preserve">： </w:t>
+      </w:r>
+      <w:r>
+        <w:t xml:space="preserve">  </w:t>
+      </w:r>
+      <w:r>
+        <w:rPr>
+          <w:rFonts w:hint="eastAsia"/>
+        </w:rPr>
+        <w:t xml:space="preserve">放苹果 ： </w:t>
+      </w:r>
+      <w:r>
+        <w:t>M</w:t>
+      </w:r>
+      <w:r>
+        <w:rPr>
+          <w:rFonts w:hint="eastAsia"/>
+        </w:rPr>
+        <w:t xml:space="preserve">个苹果放在 </w:t>
+      </w:r>
+      <w:r>
+        <w:t>N</w:t>
+      </w:r>
+      <w:r>
+        <w:rPr>
+          <w:rFonts w:hint="eastAsia"/>
+        </w:rPr>
+        <w:t>个盘子里， 允许有的盘子空着。思路很巧妙，用递归来解决。</w:t>
+      </w:r>
+    </w:p>
+    <w:p/>
+    <w:p>
+      <w:r>
+        <w:rPr>
+          <w:rFonts w:hint="eastAsia"/>
+        </w:rPr>
+        <w:t>太长懒得看： 线性插值。</w:t>
+      </w:r>
+      <w:r>
+        <w:rPr>
+          <w:rFonts w:hint="eastAsia"/>
+        </w:rPr>
+        <w:t xml:space="preserve"> </w:t>
+      </w:r>
+      <w:r>
+        <w:t xml:space="preserve">   </w:t>
+      </w:r>
+      <w:r>
+        <w:rPr>
+          <w:rFonts w:hint="eastAsia"/>
+        </w:rPr>
+        <w:t>多线程</w:t>
+      </w:r>
+      <w:r>
+        <w:rPr>
+          <w:rFonts w:hint="eastAsia"/>
+        </w:rPr>
+        <w:t xml:space="preserve"> </w:t>
+      </w:r>
+      <w:r>
+        <w:t xml:space="preserve"> </w:t>
+      </w:r>
+      <w:r>
+        <w:rPr>
+          <w:rFonts w:hint="eastAsia"/>
+        </w:rPr>
+        <w:t>高</w:t>
+      </w:r>
+      <w:bookmarkStart w:id="0" w:name="_GoBack"/>
+      <w:bookmarkEnd w:id="0"/>
+      <w:r>
+        <w:rPr>
+          <w:rFonts w:hint="eastAsia"/>
+        </w:rPr>
+        <w:t>精度整数加法</w:t>
+      </w:r>
+      <w:r>
+        <w:rPr>
+          <w:rFonts w:hint="eastAsia"/>
+        </w:rPr>
+        <w:t xml:space="preserve"> </w:t>
+      </w:r>
+      <w:r>
+        <w:t xml:space="preserve">  MP3</w:t>
+      </w:r>
+      <w:r>
+        <w:rPr>
+          <w:rFonts w:hint="eastAsia"/>
+        </w:rPr>
+        <w:t xml:space="preserve">光标位置 </w:t>
+      </w:r>
+      <w:r>
+        <w:t xml:space="preserve"> </w:t>
+      </w:r>
+      <w:r>
+        <w:rPr>
+          <w:rFonts w:hint="eastAsia"/>
+        </w:rPr>
+        <w:t>配置文件恢复</w:t>
+      </w:r>
+    </w:p>
+    <w:p>
+      <w:r>
+        <w:rPr>
+          <w:rFonts w:hint="eastAsia"/>
+        </w:rPr>
+        <w:t xml:space="preserve">难题：合唱队 </w:t>
+      </w:r>
+      <w:r>
+        <w:t xml:space="preserve">  </w:t>
+      </w:r>
+      <w:r>
+        <w:rPr>
+          <w:rFonts w:hint="eastAsia"/>
+        </w:rPr>
+        <w:t xml:space="preserve">动态规划，遇到这种题目就跪了把。 </w:t>
+      </w:r>
+      <w:r>
+        <w:t xml:space="preserve">   </w:t>
+      </w:r>
+      <w:r>
+        <w:rPr>
+          <w:rFonts w:hint="eastAsia"/>
+        </w:rPr>
+        <w:t>数据分类处理</w:t>
+      </w:r>
+    </w:p>
+    <w:p>
+      <w:r>
+        <w:rPr>
+          <w:rFonts w:hint="eastAsia"/>
+        </w:rPr>
+        <w:t xml:space="preserve">素数伴侣 </w:t>
+      </w:r>
+      <w:r>
+        <w:t xml:space="preserve">  </w:t>
+      </w:r>
+      <w:r>
+        <w:rPr>
+          <w:rFonts w:hint="eastAsia"/>
+        </w:rPr>
+        <w:t>很难得图类算法题</w:t>
+      </w:r>
+    </w:p>
+    <w:p>
+      <w:r>
+        <w:rPr>
+          <w:rFonts w:hint="eastAsia"/>
+        </w:rPr>
+        <w:t>蛇形矩阵，这种题目是固定的，就这样放着把。</w:t>
+      </w:r>
+    </w:p>
+    <w:p>
+      <w:r>
+        <w:rPr>
+          <w:rFonts w:hint="eastAsia"/>
+        </w:rPr>
+        <w:t>无法评价的题目：</w:t>
+      </w:r>
+      <w:r>
+        <w:rPr>
+          <w:rFonts w:hint="eastAsia"/>
+          <w:highlight w:val="yellow"/>
+        </w:rPr>
+        <w:t>取近似值。</w:t>
+      </w:r>
+    </w:p>
     <w:sectPr>
       <w:pgSz w:w="11906" w:h="16838"/>
       <w:pgMar w:top="1440" w:right="1800" w:bottom="1440" w:left="1800" w:header="851" w:footer="992" w:gutter="0"/>
@@ -11405,6 +14423,57 @@
       <w:szCs w:val="32"/>
     </w:rPr>
   </w:style>
+  <w:style w:type="paragraph" w:styleId="HTML0">
+    <w:name w:val="HTML Preformatted"/>
+    <w:basedOn w:val="a"/>
+    <w:link w:val="HTML1"/>
+    <w:uiPriority w:val="99"/>
+    <w:semiHidden/>
+    <w:unhideWhenUsed/>
+    <w:rsid w:val="007543A5"/>
+    <w:pPr>
+      <w:widowControl/>
+      <w:tabs>
+        <w:tab w:val="left" w:pos="916"/>
+        <w:tab w:val="left" w:pos="1832"/>
+        <w:tab w:val="left" w:pos="2748"/>
+        <w:tab w:val="left" w:pos="3664"/>
+        <w:tab w:val="left" w:pos="4580"/>
+        <w:tab w:val="left" w:pos="5496"/>
+        <w:tab w:val="left" w:pos="6412"/>
+        <w:tab w:val="left" w:pos="7328"/>
+        <w:tab w:val="left" w:pos="8244"/>
+        <w:tab w:val="left" w:pos="9160"/>
+        <w:tab w:val="left" w:pos="10076"/>
+        <w:tab w:val="left" w:pos="10992"/>
+        <w:tab w:val="left" w:pos="11908"/>
+        <w:tab w:val="left" w:pos="12824"/>
+        <w:tab w:val="left" w:pos="13740"/>
+        <w:tab w:val="left" w:pos="14656"/>
+      </w:tabs>
+      <w:jc w:val="left"/>
+    </w:pPr>
+    <w:rPr>
+      <w:rFonts w:ascii="宋体" w:eastAsia="宋体" w:hAnsi="宋体" w:cs="宋体"/>
+      <w:kern w:val="0"/>
+      <w:sz w:val="24"/>
+      <w:szCs w:val="24"/>
+    </w:rPr>
+  </w:style>
+  <w:style w:type="character" w:customStyle="1" w:styleId="HTML1">
+    <w:name w:val="HTML 预设格式 字符"/>
+    <w:basedOn w:val="a0"/>
+    <w:link w:val="HTML0"/>
+    <w:uiPriority w:val="99"/>
+    <w:semiHidden/>
+    <w:rsid w:val="007543A5"/>
+    <w:rPr>
+      <w:rFonts w:ascii="宋体" w:eastAsia="宋体" w:hAnsi="宋体" w:cs="宋体"/>
+      <w:kern w:val="0"/>
+      <w:sz w:val="24"/>
+      <w:szCs w:val="24"/>
+    </w:rPr>
+  </w:style>
 </w:styles>
 </file>
 
@@ -11667,4 +14736,22 @@
     </a:ext>
   </a:extLst>
 </a:theme>
+</file>
+
+<file path=word/webextensions/taskpanes.xml><?xml version="1.0" encoding="utf-8"?>
+<wetp:taskpanes xmlns:wetp="http://schemas.microsoft.com/office/webextensions/taskpanes/2010/11">
+  <wetp:taskpane dockstate="right" visibility="0" width="350" row="1">
+    <wetp:webextensionref xmlns:r="http://schemas.openxmlformats.org/officeDocument/2006/relationships" r:id="rId1"/>
+  </wetp:taskpane>
+</wetp:taskpanes>
+</file>
+
+<file path=word/webextensions/webextension1.xml><?xml version="1.0" encoding="utf-8"?>
+<we:webextension xmlns:we="http://schemas.microsoft.com/office/webextensions/webextension/2010/11" id="{3F6B507F-AB13-4297-AF23-C6E1ADE3D27D}">
+  <we:reference id="4f5fc3d5-136b-4c76-b40a-6b26653cd4f1" version="1.2.0.0" store="EnglishAssistanceProvider" storeType="Registry"/>
+  <we:alternateReferences/>
+  <we:properties/>
+  <we:bindings/>
+  <we:snapshot xmlns:r="http://schemas.openxmlformats.org/officeDocument/2006/relationships"/>
+</we:webextension>
 </file>